--- a/DWASA Accounting User manual.docx
+++ b/DWASA Accounting User manual.docx
@@ -72,6 +72,7 @@
         </w:rPr>
         <w:tab/>
       </w:r>
+      <w:proofErr w:type="gramStart"/>
       <w:r>
         <w:rPr>
           <w:rFonts w:ascii="Times New Roman" w:hAnsi="Times New Roman"/>
@@ -82,6 +83,7 @@
         </w:rPr>
         <w:t>of</w:t>
       </w:r>
+      <w:proofErr w:type="gramEnd"/>
       <w:r>
         <w:rPr>
           <w:rFonts w:ascii="Times New Roman" w:hAnsi="Times New Roman"/>
@@ -126,6 +128,7 @@
           <w:lang w:val="en-US"/>
         </w:rPr>
       </w:pPr>
+      <w:proofErr w:type="gramStart"/>
       <w:r>
         <w:rPr>
           <w:rFonts w:ascii="Times New Roman" w:hAnsi="Times New Roman"/>
@@ -136,6 +139,7 @@
         </w:rPr>
         <w:t>for</w:t>
       </w:r>
+      <w:proofErr w:type="gramEnd"/>
     </w:p>
     <w:p>
       <w:pPr>
@@ -166,12 +170,10 @@
           <w:szCs w:val="72"/>
           <w:lang w:val="en-US"/>
         </w:rPr>
-        <w:t xml:space="preserve"> Wasa</w:t>
-      </w:r>
-    </w:p>
-    <w:p>
-      <w:pPr>
-        <w:jc w:val="center"/>
+        <w:t xml:space="preserve"> </w:t>
+      </w:r>
+      <w:proofErr w:type="spellStart"/>
+      <w:r>
         <w:rPr>
           <w:rFonts w:ascii="Times New Roman" w:hAnsi="Times New Roman"/>
           <w:b/>
@@ -179,7 +181,9 @@
           <w:szCs w:val="72"/>
           <w:lang w:val="en-US"/>
         </w:rPr>
-      </w:pPr>
+        <w:t>Wasa</w:t>
+      </w:r>
+      <w:proofErr w:type="spellEnd"/>
     </w:p>
     <w:p>
       <w:pPr>
@@ -247,6 +251,18 @@
         <w:rPr>
           <w:rFonts w:ascii="Times New Roman" w:hAnsi="Times New Roman"/>
           <w:b/>
+          <w:sz w:val="72"/>
+          <w:szCs w:val="72"/>
+          <w:lang w:val="en-US"/>
+        </w:rPr>
+      </w:pPr>
+    </w:p>
+    <w:p>
+      <w:pPr>
+        <w:jc w:val="center"/>
+        <w:rPr>
+          <w:rFonts w:ascii="Times New Roman" w:hAnsi="Times New Roman"/>
+          <w:b/>
           <w:sz w:val="40"/>
           <w:szCs w:val="40"/>
           <w:lang w:val="en-US"/>
@@ -404,15 +420,27 @@
           <w:lang w:val="en-US"/>
         </w:rPr>
       </w:pPr>
-      <w:r>
-        <w:rPr>
-          <w:rFonts w:ascii="Times New Roman" w:hAnsi="Times New Roman"/>
-          <w:b/>
-          <w:sz w:val="24"/>
-          <w:szCs w:val="24"/>
-          <w:lang w:val="en-US"/>
-        </w:rPr>
-        <w:t>1.Login Process</w:t>
+      <w:proofErr w:type="gramStart"/>
+      <w:r>
+        <w:rPr>
+          <w:rFonts w:ascii="Times New Roman" w:hAnsi="Times New Roman"/>
+          <w:b/>
+          <w:sz w:val="24"/>
+          <w:szCs w:val="24"/>
+          <w:lang w:val="en-US"/>
+        </w:rPr>
+        <w:t>1.Login</w:t>
+      </w:r>
+      <w:proofErr w:type="gramEnd"/>
+      <w:r>
+        <w:rPr>
+          <w:rFonts w:ascii="Times New Roman" w:hAnsi="Times New Roman"/>
+          <w:b/>
+          <w:sz w:val="24"/>
+          <w:szCs w:val="24"/>
+          <w:lang w:val="en-US"/>
+        </w:rPr>
+        <w:t xml:space="preserve"> Process</w:t>
       </w:r>
     </w:p>
     <w:p>
@@ -1092,7 +1120,25 @@
           <w:szCs w:val="24"/>
           <w:lang w:val="en-US"/>
         </w:rPr>
-        <w:t>In this page the Financial year for accounting is set up so that a user can show e</w:t>
+        <w:t xml:space="preserve">In this page the </w:t>
+      </w:r>
+      <w:r>
+        <w:rPr>
+          <w:rFonts w:ascii="Times New Roman" w:hAnsi="Times New Roman"/>
+          <w:sz w:val="24"/>
+          <w:szCs w:val="24"/>
+          <w:lang w:val="en-US"/>
+        </w:rPr>
+        <w:t>financial</w:t>
+      </w:r>
+      <w:r>
+        <w:rPr>
+          <w:rFonts w:ascii="Times New Roman" w:hAnsi="Times New Roman"/>
+          <w:sz w:val="24"/>
+          <w:szCs w:val="24"/>
+          <w:lang w:val="en-US"/>
+        </w:rPr>
+        <w:t xml:space="preserve"> year for accounting is set up so that a user can show e</w:t>
       </w:r>
       <w:r>
         <w:rPr>
@@ -1619,7 +1665,27 @@
           <w:szCs w:val="28"/>
           <w:lang w:val="en-US"/>
         </w:rPr>
-        <w:t>2.Group Head Page:</w:t>
+        <w:t>2.</w:t>
+      </w:r>
+      <w:r>
+        <w:rPr>
+          <w:rFonts w:ascii="Times New Roman" w:hAnsi="Times New Roman"/>
+          <w:b/>
+          <w:sz w:val="28"/>
+          <w:szCs w:val="28"/>
+          <w:lang w:val="en-US"/>
+        </w:rPr>
+        <w:t xml:space="preserve"> </w:t>
+      </w:r>
+      <w:r>
+        <w:rPr>
+          <w:rFonts w:ascii="Times New Roman" w:hAnsi="Times New Roman"/>
+          <w:b/>
+          <w:sz w:val="28"/>
+          <w:szCs w:val="28"/>
+          <w:lang w:val="en-US"/>
+        </w:rPr>
+        <w:t>Group Head Page:</w:t>
       </w:r>
       <w:r>
         <w:rPr>
@@ -2889,6 +2955,16 @@
           <w:szCs w:val="28"/>
           <w:lang w:val="en-US"/>
         </w:rPr>
+        <w:t xml:space="preserve"> </w:t>
+      </w:r>
+      <w:r>
+        <w:rPr>
+          <w:rFonts w:ascii="Times New Roman" w:hAnsi="Times New Roman"/>
+          <w:b/>
+          <w:sz w:val="28"/>
+          <w:szCs w:val="28"/>
+          <w:lang w:val="en-US"/>
+        </w:rPr>
         <w:t>Group Head Page:</w:t>
       </w:r>
       <w:r>
@@ -4752,7 +4828,18 @@
           <w:szCs w:val="24"/>
           <w:lang w:val="en-US"/>
         </w:rPr>
-        <w:t>Screen Shot:</w:t>
+        <w:t>Screen Shot</w:t>
+      </w:r>
+      <w:proofErr w:type="gramStart"/>
+      <w:r>
+        <w:rPr>
+          <w:rFonts w:ascii="Times New Roman" w:hAnsi="Times New Roman"/>
+          <w:b/>
+          <w:sz w:val="24"/>
+          <w:szCs w:val="24"/>
+          <w:lang w:val="en-US"/>
+        </w:rPr>
+        <w:t>:</w:t>
       </w:r>
       <w:r>
         <w:rPr>
@@ -4764,6 +4851,7 @@
         </w:rPr>
         <w:t>32</w:t>
       </w:r>
+      <w:proofErr w:type="gramEnd"/>
     </w:p>
     <w:p>
       <w:pPr>
@@ -5148,26 +5236,6 @@
           <w:lang w:val="en-US"/>
         </w:rPr>
       </w:pPr>
-    </w:p>
-    <w:p>
-      <w:pPr>
-        <w:rPr>
-          <w:rFonts w:ascii="Times New Roman" w:hAnsi="Times New Roman"/>
-          <w:sz w:val="24"/>
-          <w:szCs w:val="24"/>
-          <w:lang w:val="en-US"/>
-        </w:rPr>
-      </w:pPr>
-    </w:p>
-    <w:p>
-      <w:pPr>
-        <w:rPr>
-          <w:rFonts w:ascii="Times New Roman" w:hAnsi="Times New Roman"/>
-          <w:sz w:val="24"/>
-          <w:szCs w:val="24"/>
-          <w:lang w:val="en-US"/>
-        </w:rPr>
-      </w:pPr>
       <w:r>
         <w:rPr>
           <w:rFonts w:ascii="Times New Roman" w:hAnsi="Times New Roman"/>
@@ -5363,110 +5431,110 @@
           <w:szCs w:val="24"/>
           <w:lang w:val="en-US"/>
         </w:rPr>
+        <w:t>To visit this page user has to Click ‘Account Setup’ and then again click to ‘</w:t>
+      </w:r>
+      <w:r>
+        <w:rPr>
+          <w:rFonts w:ascii="Times New Roman" w:hAnsi="Times New Roman"/>
+          <w:sz w:val="24"/>
+          <w:szCs w:val="24"/>
+          <w:lang w:val="en-US"/>
+        </w:rPr>
+        <w:t>Cost Centre Name</w:t>
+      </w:r>
+      <w:r>
+        <w:rPr>
+          <w:rFonts w:ascii="Times New Roman" w:hAnsi="Times New Roman"/>
+          <w:sz w:val="24"/>
+          <w:szCs w:val="24"/>
+          <w:lang w:val="en-US"/>
+        </w:rPr>
+        <w:t xml:space="preserve">’ (Screen Shot </w:t>
+      </w:r>
+      <w:r>
+        <w:rPr>
+          <w:rFonts w:ascii="Times New Roman" w:hAnsi="Times New Roman"/>
+          <w:sz w:val="24"/>
+          <w:szCs w:val="24"/>
+          <w:lang w:val="en-US"/>
+        </w:rPr>
+        <w:t>36</w:t>
+      </w:r>
+      <w:r>
+        <w:rPr>
+          <w:rFonts w:ascii="Times New Roman" w:hAnsi="Times New Roman"/>
+          <w:sz w:val="24"/>
+          <w:szCs w:val="24"/>
+          <w:lang w:val="en-US"/>
+        </w:rPr>
+        <w:t xml:space="preserve">) and the page will display and then click to ‘Add </w:t>
+      </w:r>
+      <w:r>
+        <w:rPr>
+          <w:rFonts w:ascii="Times New Roman" w:hAnsi="Times New Roman"/>
+          <w:sz w:val="24"/>
+          <w:szCs w:val="24"/>
+          <w:lang w:val="en-US"/>
+        </w:rPr>
+        <w:t>New Cost Centre</w:t>
+      </w:r>
+      <w:r>
+        <w:rPr>
+          <w:rFonts w:ascii="Times New Roman" w:hAnsi="Times New Roman"/>
+          <w:sz w:val="24"/>
+          <w:szCs w:val="24"/>
+          <w:lang w:val="en-US"/>
+        </w:rPr>
+        <w:t xml:space="preserve">’ button to add (Screen Shot </w:t>
+      </w:r>
+      <w:r>
+        <w:rPr>
+          <w:rFonts w:ascii="Times New Roman" w:hAnsi="Times New Roman"/>
+          <w:sz w:val="24"/>
+          <w:szCs w:val="24"/>
+          <w:lang w:val="en-US"/>
+        </w:rPr>
+        <w:t>37</w:t>
+      </w:r>
+      <w:r>
+        <w:rPr>
+          <w:rFonts w:ascii="Times New Roman" w:hAnsi="Times New Roman"/>
+          <w:sz w:val="24"/>
+          <w:szCs w:val="24"/>
+          <w:lang w:val="en-US"/>
+        </w:rPr>
+        <w:t>)</w:t>
+      </w:r>
+    </w:p>
+    <w:p>
+      <w:pPr>
+        <w:rPr>
+          <w:rFonts w:ascii="Times New Roman" w:hAnsi="Times New Roman"/>
+          <w:sz w:val="24"/>
+          <w:szCs w:val="24"/>
+          <w:lang w:val="en-US"/>
+        </w:rPr>
+      </w:pPr>
+    </w:p>
+    <w:p>
+      <w:pPr>
+        <w:rPr>
+          <w:rFonts w:ascii="Times New Roman" w:hAnsi="Times New Roman"/>
+          <w:b/>
+          <w:sz w:val="24"/>
+          <w:szCs w:val="24"/>
+          <w:lang w:val="en-US"/>
+        </w:rPr>
+      </w:pPr>
+      <w:r>
+        <w:rPr>
+          <w:rFonts w:ascii="Times New Roman" w:hAnsi="Times New Roman"/>
+          <w:b/>
+          <w:sz w:val="24"/>
+          <w:szCs w:val="24"/>
+          <w:lang w:val="en-US"/>
+        </w:rPr>
         <w:lastRenderedPageBreak/>
-        <w:t>To visit this page user has to Click ‘Account Setup’ and then again click to ‘</w:t>
-      </w:r>
-      <w:r>
-        <w:rPr>
-          <w:rFonts w:ascii="Times New Roman" w:hAnsi="Times New Roman"/>
-          <w:sz w:val="24"/>
-          <w:szCs w:val="24"/>
-          <w:lang w:val="en-US"/>
-        </w:rPr>
-        <w:t>Cost Centre Name</w:t>
-      </w:r>
-      <w:r>
-        <w:rPr>
-          <w:rFonts w:ascii="Times New Roman" w:hAnsi="Times New Roman"/>
-          <w:sz w:val="24"/>
-          <w:szCs w:val="24"/>
-          <w:lang w:val="en-US"/>
-        </w:rPr>
-        <w:t xml:space="preserve">’ (Screen Shot </w:t>
-      </w:r>
-      <w:r>
-        <w:rPr>
-          <w:rFonts w:ascii="Times New Roman" w:hAnsi="Times New Roman"/>
-          <w:sz w:val="24"/>
-          <w:szCs w:val="24"/>
-          <w:lang w:val="en-US"/>
-        </w:rPr>
-        <w:t>36</w:t>
-      </w:r>
-      <w:r>
-        <w:rPr>
-          <w:rFonts w:ascii="Times New Roman" w:hAnsi="Times New Roman"/>
-          <w:sz w:val="24"/>
-          <w:szCs w:val="24"/>
-          <w:lang w:val="en-US"/>
-        </w:rPr>
-        <w:t xml:space="preserve">) and the page will display and then click to ‘Add </w:t>
-      </w:r>
-      <w:r>
-        <w:rPr>
-          <w:rFonts w:ascii="Times New Roman" w:hAnsi="Times New Roman"/>
-          <w:sz w:val="24"/>
-          <w:szCs w:val="24"/>
-          <w:lang w:val="en-US"/>
-        </w:rPr>
-        <w:t>New Cost Centre</w:t>
-      </w:r>
-      <w:r>
-        <w:rPr>
-          <w:rFonts w:ascii="Times New Roman" w:hAnsi="Times New Roman"/>
-          <w:sz w:val="24"/>
-          <w:szCs w:val="24"/>
-          <w:lang w:val="en-US"/>
-        </w:rPr>
-        <w:t xml:space="preserve">’ button to add (Screen Shot </w:t>
-      </w:r>
-      <w:r>
-        <w:rPr>
-          <w:rFonts w:ascii="Times New Roman" w:hAnsi="Times New Roman"/>
-          <w:sz w:val="24"/>
-          <w:szCs w:val="24"/>
-          <w:lang w:val="en-US"/>
-        </w:rPr>
-        <w:t>37</w:t>
-      </w:r>
-      <w:r>
-        <w:rPr>
-          <w:rFonts w:ascii="Times New Roman" w:hAnsi="Times New Roman"/>
-          <w:sz w:val="24"/>
-          <w:szCs w:val="24"/>
-          <w:lang w:val="en-US"/>
-        </w:rPr>
-        <w:t>)</w:t>
-      </w:r>
-    </w:p>
-    <w:p>
-      <w:pPr>
-        <w:rPr>
-          <w:rFonts w:ascii="Times New Roman" w:hAnsi="Times New Roman"/>
-          <w:sz w:val="24"/>
-          <w:szCs w:val="24"/>
-          <w:lang w:val="en-US"/>
-        </w:rPr>
-      </w:pPr>
-    </w:p>
-    <w:p>
-      <w:pPr>
-        <w:rPr>
-          <w:rFonts w:ascii="Times New Roman" w:hAnsi="Times New Roman"/>
-          <w:b/>
-          <w:sz w:val="24"/>
-          <w:szCs w:val="24"/>
-          <w:lang w:val="en-US"/>
-        </w:rPr>
-      </w:pPr>
-      <w:r>
-        <w:rPr>
-          <w:rFonts w:ascii="Times New Roman" w:hAnsi="Times New Roman"/>
-          <w:b/>
-          <w:sz w:val="24"/>
-          <w:szCs w:val="24"/>
-          <w:lang w:val="en-US"/>
-        </w:rPr>
         <w:t>Insert Cost Centre</w:t>
       </w:r>
     </w:p>
@@ -5906,33 +5974,14 @@
       <w:pPr>
         <w:rPr>
           <w:rFonts w:ascii="Times New Roman" w:hAnsi="Times New Roman"/>
-          <w:sz w:val="24"/>
-          <w:szCs w:val="24"/>
-          <w:lang w:val="en-US"/>
-        </w:rPr>
-      </w:pPr>
-    </w:p>
-    <w:p>
-      <w:pPr>
-        <w:rPr>
-          <w:rFonts w:ascii="Times New Roman" w:hAnsi="Times New Roman"/>
-          <w:b/>
-          <w:sz w:val="24"/>
-          <w:szCs w:val="24"/>
-          <w:lang w:val="en-US"/>
-        </w:rPr>
-      </w:pPr>
-    </w:p>
-    <w:p>
-      <w:pPr>
-        <w:rPr>
-          <w:rFonts w:ascii="Times New Roman" w:hAnsi="Times New Roman"/>
-          <w:b/>
-          <w:sz w:val="24"/>
-          <w:szCs w:val="24"/>
-          <w:lang w:val="en-US"/>
-        </w:rPr>
-      </w:pPr>
+          <w:b/>
+          <w:sz w:val="24"/>
+          <w:szCs w:val="24"/>
+          <w:lang w:val="en-US"/>
+        </w:rPr>
+      </w:pPr>
+      <w:bookmarkStart w:id="0" w:name="_GoBack"/>
+      <w:bookmarkEnd w:id="0"/>
       <w:r>
         <w:rPr>
           <w:rFonts w:ascii="Times New Roman" w:hAnsi="Times New Roman"/>
@@ -5963,6 +6012,7 @@
           <w:szCs w:val="24"/>
           <w:lang w:val="en-US"/>
         </w:rPr>
+        <w:lastRenderedPageBreak/>
         <w:drawing>
           <wp:inline distT="0" distB="0" distL="0" distR="0">
             <wp:extent cx="6638925" cy="885825"/>
@@ -6741,6 +6791,7 @@
           <w:szCs w:val="24"/>
           <w:lang w:val="en-US"/>
         </w:rPr>
+        <w:lastRenderedPageBreak/>
         <w:t xml:space="preserve">To visit this page user has to Click ‘Account Setup’ and then again click to ‘Budget Head’ (Screen Shot </w:t>
       </w:r>
       <w:r>
@@ -7139,7 +7190,27 @@
           <w:szCs w:val="24"/>
           <w:lang w:val="en-US"/>
         </w:rPr>
-        <w:t xml:space="preserve">Then data has been Inserted successfully and show in grid view (Screen Shot </w:t>
+        <w:t xml:space="preserve">Then data has been </w:t>
+      </w:r>
+      <w:proofErr w:type="gramStart"/>
+      <w:r>
+        <w:rPr>
+          <w:rFonts w:ascii="Times New Roman" w:hAnsi="Times New Roman"/>
+          <w:sz w:val="24"/>
+          <w:szCs w:val="24"/>
+          <w:lang w:val="en-US"/>
+        </w:rPr>
+        <w:t>Inserted</w:t>
+      </w:r>
+      <w:proofErr w:type="gramEnd"/>
+      <w:r>
+        <w:rPr>
+          <w:rFonts w:ascii="Times New Roman" w:hAnsi="Times New Roman"/>
+          <w:sz w:val="24"/>
+          <w:szCs w:val="24"/>
+          <w:lang w:val="en-US"/>
+        </w:rPr>
+        <w:t xml:space="preserve"> successfully and show in grid view (Screen Shot </w:t>
       </w:r>
       <w:r>
         <w:rPr>
@@ -7208,6 +7279,7 @@
           <w:szCs w:val="24"/>
           <w:lang w:val="en-US"/>
         </w:rPr>
+        <w:lastRenderedPageBreak/>
         <w:drawing>
           <wp:inline distT="0" distB="0" distL="0" distR="0">
             <wp:extent cx="6638925" cy="1543050"/>
@@ -7613,6 +7685,7 @@
           <w:szCs w:val="28"/>
           <w:lang w:val="en-US"/>
         </w:rPr>
+        <w:lastRenderedPageBreak/>
         <w:t>7</w:t>
       </w:r>
       <w:r>
@@ -8099,6 +8172,7 @@
           <w:szCs w:val="24"/>
           <w:lang w:val="en-US"/>
         </w:rPr>
+        <w:lastRenderedPageBreak/>
         <w:t>9</w:t>
       </w:r>
       <w:r>
@@ -8390,7 +8464,6 @@
           <w:szCs w:val="24"/>
           <w:lang w:val="en-US"/>
         </w:rPr>
-        <w:lastRenderedPageBreak/>
         <w:drawing>
           <wp:inline distT="0" distB="0" distL="0" distR="0">
             <wp:extent cx="6638925" cy="1762125"/>
@@ -8784,7 +8857,6 @@
           <w:noProof/>
           <w:lang w:val="en-US"/>
         </w:rPr>
-        <w:lastRenderedPageBreak/>
         <w:drawing>
           <wp:inline distT="0" distB="0" distL="0" distR="0">
             <wp:extent cx="4076700" cy="1452904"/>
@@ -8923,7 +8995,27 @@
           <w:szCs w:val="24"/>
           <w:lang w:val="en-US"/>
         </w:rPr>
-        <w:t xml:space="preserve">To create a new user, click on “Add New User” button.Then below page will appear. Fill the require information and click on save button.  </w:t>
+        <w:t xml:space="preserve">To create a new user, click on “Add New User” </w:t>
+      </w:r>
+      <w:proofErr w:type="spellStart"/>
+      <w:r>
+        <w:rPr>
+          <w:rFonts w:ascii="Times New Roman" w:hAnsi="Times New Roman"/>
+          <w:sz w:val="24"/>
+          <w:szCs w:val="24"/>
+          <w:lang w:val="en-US"/>
+        </w:rPr>
+        <w:t>button.Then</w:t>
+      </w:r>
+      <w:proofErr w:type="spellEnd"/>
+      <w:r>
+        <w:rPr>
+          <w:rFonts w:ascii="Times New Roman" w:hAnsi="Times New Roman"/>
+          <w:sz w:val="24"/>
+          <w:szCs w:val="24"/>
+          <w:lang w:val="en-US"/>
+        </w:rPr>
+        <w:t xml:space="preserve"> below page will appear. Fill the require information and click on save button.  </w:t>
       </w:r>
     </w:p>
     <w:p>
@@ -8994,6 +9086,7 @@
           <w:noProof/>
           <w:lang w:val="en-US"/>
         </w:rPr>
+        <w:lastRenderedPageBreak/>
         <w:drawing>
           <wp:inline distT="0" distB="0" distL="0" distR="0">
             <wp:extent cx="4076700" cy="1104900"/>
@@ -9181,7 +9274,6 @@
           <w:szCs w:val="24"/>
           <w:lang w:val="en-US"/>
         </w:rPr>
-        <w:lastRenderedPageBreak/>
         <w:t>1. General Bill Register</w:t>
       </w:r>
       <w:r>
@@ -9273,16 +9365,49 @@
           <w:szCs w:val="24"/>
           <w:lang w:val="en-US"/>
         </w:rPr>
-        <w:t>Add new bill:</w:t>
-      </w:r>
-      <w:r>
-        <w:rPr>
-          <w:rFonts w:ascii="Times New Roman" w:hAnsi="Times New Roman"/>
-          <w:sz w:val="24"/>
-          <w:szCs w:val="24"/>
-          <w:lang w:val="en-US"/>
-        </w:rPr>
-        <w:t xml:space="preserve">To add new bill, click on “Add Bill for payment” button. Then below window will open. After that need to fill require information and click on to “Save Bill” button. </w:t>
+        <w:t xml:space="preserve">Add new </w:t>
+      </w:r>
+      <w:proofErr w:type="spellStart"/>
+      <w:r>
+        <w:rPr>
+          <w:rFonts w:ascii="Times New Roman" w:hAnsi="Times New Roman"/>
+          <w:b/>
+          <w:sz w:val="24"/>
+          <w:szCs w:val="24"/>
+          <w:lang w:val="en-US"/>
+        </w:rPr>
+        <w:t>bill</w:t>
+      </w:r>
+      <w:proofErr w:type="gramStart"/>
+      <w:r>
+        <w:rPr>
+          <w:rFonts w:ascii="Times New Roman" w:hAnsi="Times New Roman"/>
+          <w:b/>
+          <w:sz w:val="24"/>
+          <w:szCs w:val="24"/>
+          <w:lang w:val="en-US"/>
+        </w:rPr>
+        <w:t>:</w:t>
+      </w:r>
+      <w:r>
+        <w:rPr>
+          <w:rFonts w:ascii="Times New Roman" w:hAnsi="Times New Roman"/>
+          <w:sz w:val="24"/>
+          <w:szCs w:val="24"/>
+          <w:lang w:val="en-US"/>
+        </w:rPr>
+        <w:t>To</w:t>
+      </w:r>
+      <w:proofErr w:type="spellEnd"/>
+      <w:proofErr w:type="gramEnd"/>
+      <w:r>
+        <w:rPr>
+          <w:rFonts w:ascii="Times New Roman" w:hAnsi="Times New Roman"/>
+          <w:sz w:val="24"/>
+          <w:szCs w:val="24"/>
+          <w:lang w:val="en-US"/>
+        </w:rPr>
+        <w:t xml:space="preserve"> add new bill, click on “Add Bill for payment” button. Then below window will open. After that need to fill require information and click on to “Save Bill” button. </w:t>
       </w:r>
     </w:p>
     <w:p>
@@ -9406,6 +9531,7 @@
           <w:szCs w:val="24"/>
           <w:lang w:val="en-US"/>
         </w:rPr>
+        <w:lastRenderedPageBreak/>
         <w:t>Last added bill will be not approved until higher authority approve it. To approve bill, click on approve button from approve column, and then click on approve button. Then the bill will be listed on the approved bill list.</w:t>
       </w:r>
     </w:p>
@@ -9478,16 +9604,49 @@
           <w:szCs w:val="24"/>
           <w:lang w:val="en-US"/>
         </w:rPr>
-        <w:t>Edit Bill:</w:t>
-      </w:r>
-      <w:r>
-        <w:rPr>
-          <w:rFonts w:ascii="Times New Roman" w:hAnsi="Times New Roman"/>
-          <w:sz w:val="24"/>
-          <w:szCs w:val="24"/>
-          <w:lang w:val="en-US"/>
-        </w:rPr>
-        <w:t>To edit bill click on edit button from payment column. After that below window will appear. Then fill the require information and click on save button.</w:t>
+        <w:t xml:space="preserve">Edit </w:t>
+      </w:r>
+      <w:proofErr w:type="spellStart"/>
+      <w:r>
+        <w:rPr>
+          <w:rFonts w:ascii="Times New Roman" w:hAnsi="Times New Roman"/>
+          <w:b/>
+          <w:sz w:val="24"/>
+          <w:szCs w:val="24"/>
+          <w:lang w:val="en-US"/>
+        </w:rPr>
+        <w:t>Bill</w:t>
+      </w:r>
+      <w:proofErr w:type="gramStart"/>
+      <w:r>
+        <w:rPr>
+          <w:rFonts w:ascii="Times New Roman" w:hAnsi="Times New Roman"/>
+          <w:b/>
+          <w:sz w:val="24"/>
+          <w:szCs w:val="24"/>
+          <w:lang w:val="en-US"/>
+        </w:rPr>
+        <w:t>:</w:t>
+      </w:r>
+      <w:r>
+        <w:rPr>
+          <w:rFonts w:ascii="Times New Roman" w:hAnsi="Times New Roman"/>
+          <w:sz w:val="24"/>
+          <w:szCs w:val="24"/>
+          <w:lang w:val="en-US"/>
+        </w:rPr>
+        <w:t>To</w:t>
+      </w:r>
+      <w:proofErr w:type="spellEnd"/>
+      <w:proofErr w:type="gramEnd"/>
+      <w:r>
+        <w:rPr>
+          <w:rFonts w:ascii="Times New Roman" w:hAnsi="Times New Roman"/>
+          <w:sz w:val="24"/>
+          <w:szCs w:val="24"/>
+          <w:lang w:val="en-US"/>
+        </w:rPr>
+        <w:t xml:space="preserve"> edit bill click on edit button from payment column. After that below window will appear. Then fill the require information and click on save button.</w:t>
       </w:r>
     </w:p>
     <w:p>
@@ -9569,16 +9728,49 @@
           <w:szCs w:val="24"/>
           <w:lang w:val="en-US"/>
         </w:rPr>
-        <w:t>2. Unapproved Payment Vouchers:</w:t>
-      </w:r>
-      <w:r>
-        <w:rPr>
-          <w:rFonts w:ascii="Times New Roman" w:hAnsi="Times New Roman"/>
-          <w:sz w:val="24"/>
-          <w:szCs w:val="24"/>
-          <w:lang w:val="en-US"/>
-        </w:rPr>
-        <w:t>In this page unapproved payment vouchers will displayed.</w:t>
+        <w:t xml:space="preserve">2. Unapproved Payment </w:t>
+      </w:r>
+      <w:proofErr w:type="spellStart"/>
+      <w:r>
+        <w:rPr>
+          <w:rFonts w:ascii="Times New Roman" w:hAnsi="Times New Roman"/>
+          <w:b/>
+          <w:sz w:val="28"/>
+          <w:szCs w:val="24"/>
+          <w:lang w:val="en-US"/>
+        </w:rPr>
+        <w:t>Vouchers</w:t>
+      </w:r>
+      <w:proofErr w:type="gramStart"/>
+      <w:r>
+        <w:rPr>
+          <w:rFonts w:ascii="Times New Roman" w:hAnsi="Times New Roman"/>
+          <w:b/>
+          <w:sz w:val="28"/>
+          <w:szCs w:val="24"/>
+          <w:lang w:val="en-US"/>
+        </w:rPr>
+        <w:t>:</w:t>
+      </w:r>
+      <w:r>
+        <w:rPr>
+          <w:rFonts w:ascii="Times New Roman" w:hAnsi="Times New Roman"/>
+          <w:sz w:val="24"/>
+          <w:szCs w:val="24"/>
+          <w:lang w:val="en-US"/>
+        </w:rPr>
+        <w:t>In</w:t>
+      </w:r>
+      <w:proofErr w:type="spellEnd"/>
+      <w:proofErr w:type="gramEnd"/>
+      <w:r>
+        <w:rPr>
+          <w:rFonts w:ascii="Times New Roman" w:hAnsi="Times New Roman"/>
+          <w:sz w:val="24"/>
+          <w:szCs w:val="24"/>
+          <w:lang w:val="en-US"/>
+        </w:rPr>
+        <w:t xml:space="preserve"> this page unapproved payment vouchers will displayed.</w:t>
       </w:r>
     </w:p>
     <w:p>
@@ -9596,7 +9788,6 @@
           <w:noProof/>
           <w:lang w:val="en-US"/>
         </w:rPr>
-        <w:lastRenderedPageBreak/>
         <w:drawing>
           <wp:inline distT="0" distB="0" distL="0" distR="0">
             <wp:extent cx="4320502" cy="1038225"/>
@@ -9672,16 +9863,49 @@
           <w:szCs w:val="24"/>
           <w:lang w:val="en-US"/>
         </w:rPr>
-        <w:t>ssued list:</w:t>
-      </w:r>
-      <w:r>
-        <w:rPr>
-          <w:rFonts w:ascii="Times New Roman" w:hAnsi="Times New Roman"/>
-          <w:sz w:val="24"/>
-          <w:szCs w:val="24"/>
-          <w:lang w:val="en-US"/>
-        </w:rPr>
-        <w:t xml:space="preserve">In this page, checks which need to be issued will be displayed.  </w:t>
+        <w:t xml:space="preserve">ssued </w:t>
+      </w:r>
+      <w:proofErr w:type="spellStart"/>
+      <w:r>
+        <w:rPr>
+          <w:rFonts w:ascii="Times New Roman" w:hAnsi="Times New Roman"/>
+          <w:b/>
+          <w:sz w:val="28"/>
+          <w:szCs w:val="24"/>
+          <w:lang w:val="en-US"/>
+        </w:rPr>
+        <w:t>list</w:t>
+      </w:r>
+      <w:proofErr w:type="gramStart"/>
+      <w:r>
+        <w:rPr>
+          <w:rFonts w:ascii="Times New Roman" w:hAnsi="Times New Roman"/>
+          <w:b/>
+          <w:sz w:val="28"/>
+          <w:szCs w:val="24"/>
+          <w:lang w:val="en-US"/>
+        </w:rPr>
+        <w:t>:</w:t>
+      </w:r>
+      <w:r>
+        <w:rPr>
+          <w:rFonts w:ascii="Times New Roman" w:hAnsi="Times New Roman"/>
+          <w:sz w:val="24"/>
+          <w:szCs w:val="24"/>
+          <w:lang w:val="en-US"/>
+        </w:rPr>
+        <w:t>In</w:t>
+      </w:r>
+      <w:proofErr w:type="spellEnd"/>
+      <w:proofErr w:type="gramEnd"/>
+      <w:r>
+        <w:rPr>
+          <w:rFonts w:ascii="Times New Roman" w:hAnsi="Times New Roman"/>
+          <w:sz w:val="24"/>
+          <w:szCs w:val="24"/>
+          <w:lang w:val="en-US"/>
+        </w:rPr>
+        <w:t xml:space="preserve"> this page, checks which need to be issued will be displayed.  </w:t>
       </w:r>
     </w:p>
     <w:p>
@@ -9792,16 +10016,49 @@
           <w:szCs w:val="24"/>
           <w:lang w:val="en-US"/>
         </w:rPr>
-        <w:t>4. Payment Archived:</w:t>
-      </w:r>
-      <w:r>
-        <w:rPr>
-          <w:rFonts w:ascii="Times New Roman" w:hAnsi="Times New Roman"/>
-          <w:sz w:val="24"/>
-          <w:szCs w:val="24"/>
-          <w:lang w:val="en-US"/>
-        </w:rPr>
-        <w:t>In this page, payment which are archived will displayed.</w:t>
+        <w:t xml:space="preserve">4. Payment </w:t>
+      </w:r>
+      <w:proofErr w:type="spellStart"/>
+      <w:r>
+        <w:rPr>
+          <w:rFonts w:ascii="Times New Roman" w:hAnsi="Times New Roman"/>
+          <w:b/>
+          <w:sz w:val="28"/>
+          <w:szCs w:val="24"/>
+          <w:lang w:val="en-US"/>
+        </w:rPr>
+        <w:t>Archived</w:t>
+      </w:r>
+      <w:proofErr w:type="gramStart"/>
+      <w:r>
+        <w:rPr>
+          <w:rFonts w:ascii="Times New Roman" w:hAnsi="Times New Roman"/>
+          <w:b/>
+          <w:sz w:val="28"/>
+          <w:szCs w:val="24"/>
+          <w:lang w:val="en-US"/>
+        </w:rPr>
+        <w:t>:</w:t>
+      </w:r>
+      <w:r>
+        <w:rPr>
+          <w:rFonts w:ascii="Times New Roman" w:hAnsi="Times New Roman"/>
+          <w:sz w:val="24"/>
+          <w:szCs w:val="24"/>
+          <w:lang w:val="en-US"/>
+        </w:rPr>
+        <w:t>In</w:t>
+      </w:r>
+      <w:proofErr w:type="spellEnd"/>
+      <w:proofErr w:type="gramEnd"/>
+      <w:r>
+        <w:rPr>
+          <w:rFonts w:ascii="Times New Roman" w:hAnsi="Times New Roman"/>
+          <w:sz w:val="24"/>
+          <w:szCs w:val="24"/>
+          <w:lang w:val="en-US"/>
+        </w:rPr>
+        <w:t xml:space="preserve"> this page, payment which are archived will displayed.</w:t>
       </w:r>
     </w:p>
     <w:p>
@@ -9820,6 +10077,7 @@
           <w:noProof/>
           <w:lang w:val="en-US"/>
         </w:rPr>
+        <w:lastRenderedPageBreak/>
         <w:drawing>
           <wp:inline distT="0" distB="0" distL="0" distR="0">
             <wp:extent cx="4552950" cy="1752707"/>
@@ -9966,8 +10224,9 @@
           <w:szCs w:val="24"/>
           <w:lang w:val="en-US"/>
         </w:rPr>
-        <w:t>Supplier ledger</w:t>
-      </w:r>
+        <w:t xml:space="preserve">Supplier </w:t>
+      </w:r>
+      <w:proofErr w:type="spellStart"/>
       <w:r>
         <w:rPr>
           <w:rFonts w:ascii="Times New Roman" w:hAnsi="Times New Roman"/>
@@ -9976,6 +10235,17 @@
           <w:szCs w:val="24"/>
           <w:lang w:val="en-US"/>
         </w:rPr>
+        <w:t>ledger</w:t>
+      </w:r>
+      <w:proofErr w:type="gramStart"/>
+      <w:r>
+        <w:rPr>
+          <w:rFonts w:ascii="Times New Roman" w:hAnsi="Times New Roman"/>
+          <w:b/>
+          <w:sz w:val="28"/>
+          <w:szCs w:val="24"/>
+          <w:lang w:val="en-US"/>
+        </w:rPr>
         <w:t>:</w:t>
       </w:r>
       <w:r>
@@ -9985,7 +10255,18 @@
           <w:szCs w:val="24"/>
           <w:lang w:val="en-US"/>
         </w:rPr>
-        <w:t xml:space="preserve">In this page, supplier payment history will be displayed.  </w:t>
+        <w:t>In</w:t>
+      </w:r>
+      <w:proofErr w:type="spellEnd"/>
+      <w:proofErr w:type="gramEnd"/>
+      <w:r>
+        <w:rPr>
+          <w:rFonts w:ascii="Times New Roman" w:hAnsi="Times New Roman"/>
+          <w:sz w:val="24"/>
+          <w:szCs w:val="24"/>
+          <w:lang w:val="en-US"/>
+        </w:rPr>
+        <w:t xml:space="preserve"> this page, supplier payment history will be displayed.  </w:t>
       </w:r>
     </w:p>
     <w:p>
@@ -10056,7 +10337,6 @@
           <w:noProof/>
           <w:lang w:val="en-US"/>
         </w:rPr>
-        <w:lastRenderedPageBreak/>
         <w:drawing>
           <wp:inline distT="0" distB="0" distL="0" distR="0">
             <wp:extent cx="4010025" cy="1628775"/>
@@ -10131,8 +10411,9 @@
           <w:szCs w:val="24"/>
           <w:lang w:val="en-US"/>
         </w:rPr>
-        <w:t>Employee advance register</w:t>
-      </w:r>
+        <w:t xml:space="preserve">Employee advance </w:t>
+      </w:r>
+      <w:proofErr w:type="spellStart"/>
       <w:r>
         <w:rPr>
           <w:rFonts w:ascii="Times New Roman" w:hAnsi="Times New Roman"/>
@@ -10141,6 +10422,17 @@
           <w:szCs w:val="24"/>
           <w:lang w:val="en-US"/>
         </w:rPr>
+        <w:t>register</w:t>
+      </w:r>
+      <w:proofErr w:type="gramStart"/>
+      <w:r>
+        <w:rPr>
+          <w:rFonts w:ascii="Times New Roman" w:hAnsi="Times New Roman"/>
+          <w:b/>
+          <w:sz w:val="28"/>
+          <w:szCs w:val="24"/>
+          <w:lang w:val="en-US"/>
+        </w:rPr>
         <w:t>:</w:t>
       </w:r>
       <w:r>
@@ -10150,7 +10442,18 @@
           <w:szCs w:val="24"/>
           <w:lang w:val="en-US"/>
         </w:rPr>
-        <w:t>In this page, employee bill register history will be displayed.</w:t>
+        <w:t>In</w:t>
+      </w:r>
+      <w:proofErr w:type="spellEnd"/>
+      <w:proofErr w:type="gramEnd"/>
+      <w:r>
+        <w:rPr>
+          <w:rFonts w:ascii="Times New Roman" w:hAnsi="Times New Roman"/>
+          <w:sz w:val="24"/>
+          <w:szCs w:val="24"/>
+          <w:lang w:val="en-US"/>
+        </w:rPr>
+        <w:t xml:space="preserve"> this page, employee bill register history will be displayed.</w:t>
       </w:r>
     </w:p>
     <w:p>
@@ -10222,16 +10525,47 @@
           <w:szCs w:val="24"/>
           <w:lang w:val="en-US"/>
         </w:rPr>
-        <w:t>Add Employee Bill:</w:t>
-      </w:r>
-      <w:r>
-        <w:rPr>
-          <w:rFonts w:ascii="Times New Roman" w:hAnsi="Times New Roman"/>
-          <w:sz w:val="24"/>
-          <w:szCs w:val="24"/>
-          <w:lang w:val="en-US"/>
-        </w:rPr>
-        <w:t>To add employee bill, need to click on “Add employee bill” Button.</w:t>
+        <w:t xml:space="preserve">Add Employee </w:t>
+      </w:r>
+      <w:proofErr w:type="spellStart"/>
+      <w:r>
+        <w:rPr>
+          <w:rFonts w:ascii="Times New Roman" w:hAnsi="Times New Roman"/>
+          <w:sz w:val="26"/>
+          <w:szCs w:val="24"/>
+          <w:lang w:val="en-US"/>
+        </w:rPr>
+        <w:t>Bill</w:t>
+      </w:r>
+      <w:proofErr w:type="gramStart"/>
+      <w:r>
+        <w:rPr>
+          <w:rFonts w:ascii="Times New Roman" w:hAnsi="Times New Roman"/>
+          <w:sz w:val="26"/>
+          <w:szCs w:val="24"/>
+          <w:lang w:val="en-US"/>
+        </w:rPr>
+        <w:t>:</w:t>
+      </w:r>
+      <w:r>
+        <w:rPr>
+          <w:rFonts w:ascii="Times New Roman" w:hAnsi="Times New Roman"/>
+          <w:sz w:val="24"/>
+          <w:szCs w:val="24"/>
+          <w:lang w:val="en-US"/>
+        </w:rPr>
+        <w:t>To</w:t>
+      </w:r>
+      <w:proofErr w:type="spellEnd"/>
+      <w:proofErr w:type="gramEnd"/>
+      <w:r>
+        <w:rPr>
+          <w:rFonts w:ascii="Times New Roman" w:hAnsi="Times New Roman"/>
+          <w:sz w:val="24"/>
+          <w:szCs w:val="24"/>
+          <w:lang w:val="en-US"/>
+        </w:rPr>
+        <w:t xml:space="preserve"> add employee bill, need to click on “Add employee bill” Button.</w:t>
       </w:r>
     </w:p>
     <w:p>
@@ -10249,6 +10583,7 @@
           <w:noProof/>
           <w:lang w:val="en-US"/>
         </w:rPr>
+        <w:lastRenderedPageBreak/>
         <w:drawing>
           <wp:inline distT="0" distB="0" distL="0" distR="0">
             <wp:extent cx="4118158" cy="1552575"/>
@@ -10455,7 +10790,6 @@
           <w:noProof/>
           <w:lang w:val="en-US"/>
         </w:rPr>
-        <w:lastRenderedPageBreak/>
         <w:drawing>
           <wp:inline distT="0" distB="0" distL="0" distR="0">
             <wp:extent cx="4219575" cy="1690491"/>
@@ -10531,24 +10865,47 @@
           <w:lang w:val="en-US"/>
         </w:rPr>
       </w:pPr>
-      <w:r>
-        <w:rPr>
-          <w:rFonts w:ascii="Times New Roman" w:hAnsi="Times New Roman"/>
-          <w:b/>
-          <w:sz w:val="24"/>
-          <w:szCs w:val="24"/>
-          <w:lang w:val="en-US"/>
-        </w:rPr>
-        <w:t>Adjustment:</w:t>
-      </w:r>
-      <w:r>
-        <w:rPr>
-          <w:rFonts w:ascii="Times New Roman" w:hAnsi="Times New Roman"/>
-          <w:sz w:val="24"/>
-          <w:szCs w:val="24"/>
-          <w:lang w:val="en-US"/>
-        </w:rPr>
-        <w:t>By clicking adjustment button from adjustment column, below window will open.</w:t>
+      <w:proofErr w:type="spellStart"/>
+      <w:r>
+        <w:rPr>
+          <w:rFonts w:ascii="Times New Roman" w:hAnsi="Times New Roman"/>
+          <w:b/>
+          <w:sz w:val="24"/>
+          <w:szCs w:val="24"/>
+          <w:lang w:val="en-US"/>
+        </w:rPr>
+        <w:t>Adjustment</w:t>
+      </w:r>
+      <w:proofErr w:type="gramStart"/>
+      <w:r>
+        <w:rPr>
+          <w:rFonts w:ascii="Times New Roman" w:hAnsi="Times New Roman"/>
+          <w:b/>
+          <w:sz w:val="24"/>
+          <w:szCs w:val="24"/>
+          <w:lang w:val="en-US"/>
+        </w:rPr>
+        <w:t>:</w:t>
+      </w:r>
+      <w:r>
+        <w:rPr>
+          <w:rFonts w:ascii="Times New Roman" w:hAnsi="Times New Roman"/>
+          <w:sz w:val="24"/>
+          <w:szCs w:val="24"/>
+          <w:lang w:val="en-US"/>
+        </w:rPr>
+        <w:t>By</w:t>
+      </w:r>
+      <w:proofErr w:type="spellEnd"/>
+      <w:proofErr w:type="gramEnd"/>
+      <w:r>
+        <w:rPr>
+          <w:rFonts w:ascii="Times New Roman" w:hAnsi="Times New Roman"/>
+          <w:sz w:val="24"/>
+          <w:szCs w:val="24"/>
+          <w:lang w:val="en-US"/>
+        </w:rPr>
+        <w:t xml:space="preserve"> clicking adjustment button from adjustment column, below window will open.</w:t>
       </w:r>
     </w:p>
     <w:p>
@@ -10566,6 +10923,7 @@
           <w:noProof/>
           <w:lang w:val="en-US"/>
         </w:rPr>
+        <w:lastRenderedPageBreak/>
         <w:drawing>
           <wp:inline distT="0" distB="0" distL="0" distR="0">
             <wp:extent cx="4543425" cy="1580605"/>
@@ -10620,16 +10978,49 @@
           <w:szCs w:val="24"/>
           <w:lang w:val="en-US"/>
         </w:rPr>
-        <w:t>7. Adjustment of advance:</w:t>
-      </w:r>
-      <w:r>
-        <w:rPr>
-          <w:rFonts w:ascii="Times New Roman" w:hAnsi="Times New Roman"/>
-          <w:sz w:val="24"/>
-          <w:szCs w:val="24"/>
-          <w:lang w:val="en-US"/>
-        </w:rPr>
-        <w:t>In this page advance adjustment list will be displayed.</w:t>
+        <w:t xml:space="preserve">7. Adjustment of </w:t>
+      </w:r>
+      <w:proofErr w:type="spellStart"/>
+      <w:r>
+        <w:rPr>
+          <w:rFonts w:ascii="Times New Roman" w:hAnsi="Times New Roman"/>
+          <w:b/>
+          <w:sz w:val="28"/>
+          <w:szCs w:val="24"/>
+          <w:lang w:val="en-US"/>
+        </w:rPr>
+        <w:t>advance</w:t>
+      </w:r>
+      <w:proofErr w:type="gramStart"/>
+      <w:r>
+        <w:rPr>
+          <w:rFonts w:ascii="Times New Roman" w:hAnsi="Times New Roman"/>
+          <w:b/>
+          <w:sz w:val="28"/>
+          <w:szCs w:val="24"/>
+          <w:lang w:val="en-US"/>
+        </w:rPr>
+        <w:t>:</w:t>
+      </w:r>
+      <w:r>
+        <w:rPr>
+          <w:rFonts w:ascii="Times New Roman" w:hAnsi="Times New Roman"/>
+          <w:sz w:val="24"/>
+          <w:szCs w:val="24"/>
+          <w:lang w:val="en-US"/>
+        </w:rPr>
+        <w:t>In</w:t>
+      </w:r>
+      <w:proofErr w:type="spellEnd"/>
+      <w:proofErr w:type="gramEnd"/>
+      <w:r>
+        <w:rPr>
+          <w:rFonts w:ascii="Times New Roman" w:hAnsi="Times New Roman"/>
+          <w:sz w:val="24"/>
+          <w:szCs w:val="24"/>
+          <w:lang w:val="en-US"/>
+        </w:rPr>
+        <w:t xml:space="preserve"> this page advance adjustment list will be displayed.</w:t>
       </w:r>
     </w:p>
     <w:p>
@@ -10783,16 +11174,49 @@
           <w:szCs w:val="24"/>
           <w:lang w:val="en-US"/>
         </w:rPr>
-        <w:t>8. Vat Deduction List:</w:t>
-      </w:r>
-      <w:r>
-        <w:rPr>
-          <w:rFonts w:ascii="Times New Roman" w:hAnsi="Times New Roman"/>
-          <w:sz w:val="24"/>
-          <w:szCs w:val="24"/>
-          <w:lang w:val="en-US"/>
-        </w:rPr>
-        <w:t>In this page, List of VAT are displayed.</w:t>
+        <w:t xml:space="preserve">8. Vat Deduction </w:t>
+      </w:r>
+      <w:proofErr w:type="spellStart"/>
+      <w:r>
+        <w:rPr>
+          <w:rFonts w:ascii="Times New Roman" w:hAnsi="Times New Roman"/>
+          <w:b/>
+          <w:sz w:val="28"/>
+          <w:szCs w:val="24"/>
+          <w:lang w:val="en-US"/>
+        </w:rPr>
+        <w:t>List</w:t>
+      </w:r>
+      <w:proofErr w:type="gramStart"/>
+      <w:r>
+        <w:rPr>
+          <w:rFonts w:ascii="Times New Roman" w:hAnsi="Times New Roman"/>
+          <w:b/>
+          <w:sz w:val="28"/>
+          <w:szCs w:val="24"/>
+          <w:lang w:val="en-US"/>
+        </w:rPr>
+        <w:t>:</w:t>
+      </w:r>
+      <w:r>
+        <w:rPr>
+          <w:rFonts w:ascii="Times New Roman" w:hAnsi="Times New Roman"/>
+          <w:sz w:val="24"/>
+          <w:szCs w:val="24"/>
+          <w:lang w:val="en-US"/>
+        </w:rPr>
+        <w:t>In</w:t>
+      </w:r>
+      <w:proofErr w:type="spellEnd"/>
+      <w:proofErr w:type="gramEnd"/>
+      <w:r>
+        <w:rPr>
+          <w:rFonts w:ascii="Times New Roman" w:hAnsi="Times New Roman"/>
+          <w:sz w:val="24"/>
+          <w:szCs w:val="24"/>
+          <w:lang w:val="en-US"/>
+        </w:rPr>
+        <w:t xml:space="preserve"> this page, List of VAT are displayed.</w:t>
       </w:r>
     </w:p>
     <w:p>
@@ -10893,7 +11317,6 @@
           <w:noProof/>
           <w:lang w:val="en-US"/>
         </w:rPr>
-        <w:lastRenderedPageBreak/>
         <w:drawing>
           <wp:inline distT="0" distB="0" distL="0" distR="0">
             <wp:extent cx="4114800" cy="1946529"/>
@@ -10978,16 +11401,49 @@
           <w:szCs w:val="24"/>
           <w:lang w:val="en-US"/>
         </w:rPr>
-        <w:t xml:space="preserve"> Deduction List:</w:t>
-      </w:r>
-      <w:r>
-        <w:rPr>
-          <w:rFonts w:ascii="Times New Roman" w:hAnsi="Times New Roman"/>
-          <w:sz w:val="24"/>
-          <w:szCs w:val="24"/>
-          <w:lang w:val="en-US"/>
-        </w:rPr>
-        <w:t>In this page, List of AIT are displayed.</w:t>
+        <w:t xml:space="preserve"> Deduction </w:t>
+      </w:r>
+      <w:proofErr w:type="spellStart"/>
+      <w:r>
+        <w:rPr>
+          <w:rFonts w:ascii="Times New Roman" w:hAnsi="Times New Roman"/>
+          <w:b/>
+          <w:sz w:val="28"/>
+          <w:szCs w:val="24"/>
+          <w:lang w:val="en-US"/>
+        </w:rPr>
+        <w:t>List</w:t>
+      </w:r>
+      <w:proofErr w:type="gramStart"/>
+      <w:r>
+        <w:rPr>
+          <w:rFonts w:ascii="Times New Roman" w:hAnsi="Times New Roman"/>
+          <w:b/>
+          <w:sz w:val="28"/>
+          <w:szCs w:val="24"/>
+          <w:lang w:val="en-US"/>
+        </w:rPr>
+        <w:t>:</w:t>
+      </w:r>
+      <w:r>
+        <w:rPr>
+          <w:rFonts w:ascii="Times New Roman" w:hAnsi="Times New Roman"/>
+          <w:sz w:val="24"/>
+          <w:szCs w:val="24"/>
+          <w:lang w:val="en-US"/>
+        </w:rPr>
+        <w:t>In</w:t>
+      </w:r>
+      <w:proofErr w:type="spellEnd"/>
+      <w:proofErr w:type="gramEnd"/>
+      <w:r>
+        <w:rPr>
+          <w:rFonts w:ascii="Times New Roman" w:hAnsi="Times New Roman"/>
+          <w:sz w:val="24"/>
+          <w:szCs w:val="24"/>
+          <w:lang w:val="en-US"/>
+        </w:rPr>
+        <w:t xml:space="preserve"> this page, List of AIT are displayed.</w:t>
       </w:r>
     </w:p>
     <w:p>
@@ -11006,6 +11462,7 @@
           <w:noProof/>
           <w:lang w:val="en-US"/>
         </w:rPr>
+        <w:lastRenderedPageBreak/>
         <w:drawing>
           <wp:inline distT="0" distB="0" distL="0" distR="0">
             <wp:extent cx="4981575" cy="1037630"/>
@@ -11272,7 +11729,6 @@
           <w:noProof/>
           <w:lang w:val="en-US"/>
         </w:rPr>
-        <w:lastRenderedPageBreak/>
         <w:drawing>
           <wp:inline distT="0" distB="0" distL="0" distR="0">
             <wp:extent cx="4381500" cy="1230387"/>
@@ -11406,16 +11862,49 @@
           <w:szCs w:val="24"/>
           <w:lang w:val="en-US"/>
         </w:rPr>
-        <w:t>12. Vat Certificates:</w:t>
-      </w:r>
-      <w:r>
-        <w:rPr>
-          <w:rFonts w:ascii="Times New Roman" w:hAnsi="Times New Roman"/>
-          <w:sz w:val="24"/>
-          <w:szCs w:val="24"/>
-          <w:lang w:val="en-US"/>
-        </w:rPr>
-        <w:t>In this page, Supplier vat list/ certificate will be displayed.</w:t>
+        <w:t xml:space="preserve">12. Vat </w:t>
+      </w:r>
+      <w:proofErr w:type="spellStart"/>
+      <w:r>
+        <w:rPr>
+          <w:rFonts w:ascii="Times New Roman" w:hAnsi="Times New Roman"/>
+          <w:b/>
+          <w:sz w:val="28"/>
+          <w:szCs w:val="24"/>
+          <w:lang w:val="en-US"/>
+        </w:rPr>
+        <w:t>Certificates</w:t>
+      </w:r>
+      <w:proofErr w:type="gramStart"/>
+      <w:r>
+        <w:rPr>
+          <w:rFonts w:ascii="Times New Roman" w:hAnsi="Times New Roman"/>
+          <w:b/>
+          <w:sz w:val="28"/>
+          <w:szCs w:val="24"/>
+          <w:lang w:val="en-US"/>
+        </w:rPr>
+        <w:t>:</w:t>
+      </w:r>
+      <w:r>
+        <w:rPr>
+          <w:rFonts w:ascii="Times New Roman" w:hAnsi="Times New Roman"/>
+          <w:sz w:val="24"/>
+          <w:szCs w:val="24"/>
+          <w:lang w:val="en-US"/>
+        </w:rPr>
+        <w:t>In</w:t>
+      </w:r>
+      <w:proofErr w:type="spellEnd"/>
+      <w:proofErr w:type="gramEnd"/>
+      <w:r>
+        <w:rPr>
+          <w:rFonts w:ascii="Times New Roman" w:hAnsi="Times New Roman"/>
+          <w:sz w:val="24"/>
+          <w:szCs w:val="24"/>
+          <w:lang w:val="en-US"/>
+        </w:rPr>
+        <w:t xml:space="preserve"> this page, Supplier vat list/ certificate will be displayed.</w:t>
       </w:r>
     </w:p>
     <w:p>
@@ -11607,16 +12096,49 @@
           <w:szCs w:val="24"/>
           <w:lang w:val="en-US"/>
         </w:rPr>
-        <w:t>ayment Voucher Listing:</w:t>
-      </w:r>
-      <w:r>
-        <w:rPr>
-          <w:rFonts w:ascii="Times New Roman" w:hAnsi="Times New Roman"/>
-          <w:sz w:val="24"/>
-          <w:szCs w:val="24"/>
-          <w:lang w:val="en-US"/>
-        </w:rPr>
-        <w:t>In this page, the list of payment voucher list will be shown.</w:t>
+        <w:t xml:space="preserve">ayment Voucher </w:t>
+      </w:r>
+      <w:proofErr w:type="spellStart"/>
+      <w:r>
+        <w:rPr>
+          <w:rFonts w:ascii="Times New Roman" w:hAnsi="Times New Roman"/>
+          <w:b/>
+          <w:sz w:val="28"/>
+          <w:szCs w:val="24"/>
+          <w:lang w:val="en-US"/>
+        </w:rPr>
+        <w:t>Listing</w:t>
+      </w:r>
+      <w:proofErr w:type="gramStart"/>
+      <w:r>
+        <w:rPr>
+          <w:rFonts w:ascii="Times New Roman" w:hAnsi="Times New Roman"/>
+          <w:b/>
+          <w:sz w:val="28"/>
+          <w:szCs w:val="24"/>
+          <w:lang w:val="en-US"/>
+        </w:rPr>
+        <w:t>:</w:t>
+      </w:r>
+      <w:r>
+        <w:rPr>
+          <w:rFonts w:ascii="Times New Roman" w:hAnsi="Times New Roman"/>
+          <w:sz w:val="24"/>
+          <w:szCs w:val="24"/>
+          <w:lang w:val="en-US"/>
+        </w:rPr>
+        <w:t>In</w:t>
+      </w:r>
+      <w:proofErr w:type="spellEnd"/>
+      <w:proofErr w:type="gramEnd"/>
+      <w:r>
+        <w:rPr>
+          <w:rFonts w:ascii="Times New Roman" w:hAnsi="Times New Roman"/>
+          <w:sz w:val="24"/>
+          <w:szCs w:val="24"/>
+          <w:lang w:val="en-US"/>
+        </w:rPr>
+        <w:t xml:space="preserve"> this page, the list of payment voucher list will be shown.</w:t>
       </w:r>
     </w:p>
     <w:p>
@@ -11635,7 +12157,6 @@
           <w:noProof/>
           <w:lang w:val="en-US"/>
         </w:rPr>
-        <w:lastRenderedPageBreak/>
         <w:drawing>
           <wp:inline distT="0" distB="0" distL="0" distR="0">
             <wp:extent cx="4724400" cy="1705858"/>
@@ -12000,7 +12521,6 @@
           <w:szCs w:val="24"/>
           <w:lang w:val="en-US"/>
         </w:rPr>
-        <w:lastRenderedPageBreak/>
         <w:t xml:space="preserve">Add receipt voucher: </w:t>
       </w:r>
       <w:r>
@@ -12212,6 +12732,7 @@
           <w:noProof/>
           <w:lang w:val="en-US"/>
         </w:rPr>
+        <w:lastRenderedPageBreak/>
         <w:drawing>
           <wp:inline distT="0" distB="0" distL="0" distR="0">
             <wp:extent cx="4924425" cy="1159822"/>
@@ -12498,7 +13019,6 @@
           <w:noProof/>
           <w:lang w:val="en-US"/>
         </w:rPr>
-        <w:lastRenderedPageBreak/>
         <w:drawing>
           <wp:inline distT="0" distB="0" distL="0" distR="0">
             <wp:extent cx="5295900" cy="760027"/>
@@ -12748,6 +13268,7 @@
           <w:szCs w:val="24"/>
           <w:lang w:val="en-US"/>
         </w:rPr>
+        <w:lastRenderedPageBreak/>
         <w:t xml:space="preserve">Add purchase voucher: </w:t>
       </w:r>
       <w:r>
@@ -13022,7 +13543,6 @@
           <w:noProof/>
           <w:lang w:val="en-US"/>
         </w:rPr>
-        <w:lastRenderedPageBreak/>
         <w:drawing>
           <wp:inline distT="0" distB="0" distL="0" distR="0">
             <wp:extent cx="4781550" cy="755198"/>
@@ -13233,6 +13753,7 @@
           <w:szCs w:val="24"/>
           <w:lang w:val="en-US"/>
         </w:rPr>
+        <w:lastRenderedPageBreak/>
         <w:t>Monthly Transaction</w:t>
       </w:r>
     </w:p>
@@ -13487,20 +14008,30 @@
         </w:rPr>
         <w:t xml:space="preserve">: </w:t>
       </w:r>
+      <w:proofErr w:type="spellStart"/>
       <w:r>
         <w:rPr>
           <w:b w:val="0"/>
           <w:sz w:val="24"/>
           <w:szCs w:val="24"/>
         </w:rPr>
-        <w:t>Thelist of all fixed asset is shown in this list which you can manage through fixed asset acquisition</w:t>
-      </w:r>
+        <w:t>Thelist</w:t>
+      </w:r>
+      <w:proofErr w:type="spellEnd"/>
       <w:r>
         <w:rPr>
           <w:b w:val="0"/>
           <w:sz w:val="24"/>
           <w:szCs w:val="24"/>
         </w:rPr>
+        <w:t xml:space="preserve"> of all fixed asset is shown in this list which you can manage through fixed asset acquisition</w:t>
+      </w:r>
+      <w:r>
+        <w:rPr>
+          <w:b w:val="0"/>
+          <w:sz w:val="24"/>
+          <w:szCs w:val="24"/>
+        </w:rPr>
         <w:t>.</w:t>
       </w:r>
     </w:p>
@@ -13510,7 +14041,6 @@
           <w:noProof/>
           <w:lang w:val="en-US"/>
         </w:rPr>
-        <w:lastRenderedPageBreak/>
         <w:drawing>
           <wp:inline distT="0" distB="0" distL="0" distR="0">
             <wp:extent cx="6645910" cy="1245235"/>
@@ -13584,7 +14114,25 @@
           <w:sz w:val="24"/>
           <w:szCs w:val="24"/>
         </w:rPr>
-        <w:t>Whenever a fixed asset is purchased, user should entry the asset details, cost, Use status, Depreciation percentage etc to book in to the fixed asset register and automatically depreciation is calculated and charged monthly with other asset.</w:t>
+        <w:t xml:space="preserve">Whenever a fixed asset is purchased, user should entry the asset details, cost, Use status, Depreciation percentage </w:t>
+      </w:r>
+      <w:proofErr w:type="spellStart"/>
+      <w:r>
+        <w:rPr>
+          <w:b w:val="0"/>
+          <w:sz w:val="24"/>
+          <w:szCs w:val="24"/>
+        </w:rPr>
+        <w:t>etc</w:t>
+      </w:r>
+      <w:proofErr w:type="spellEnd"/>
+      <w:r>
+        <w:rPr>
+          <w:b w:val="0"/>
+          <w:sz w:val="24"/>
+          <w:szCs w:val="24"/>
+        </w:rPr>
+        <w:t xml:space="preserve"> to book in to the fixed asset register and automatically depreciation is calculated and charged monthly with other asset.</w:t>
       </w:r>
     </w:p>
     <w:p>
@@ -13600,6 +14148,7 @@
         <w:rPr>
           <w:noProof/>
         </w:rPr>
+        <w:lastRenderedPageBreak/>
         <w:drawing>
           <wp:inline distT="0" distB="0" distL="0" distR="0">
             <wp:extent cx="5743575" cy="2667000"/>
@@ -13766,7 +14315,25 @@
           <w:sz w:val="24"/>
           <w:szCs w:val="24"/>
         </w:rPr>
-        <w:t xml:space="preserve">TransferRelocation: </w:t>
+        <w:t>Transfer</w:t>
+      </w:r>
+      <w:r>
+        <w:rPr>
+          <w:rFonts w:ascii="Times New Roman" w:hAnsi="Times New Roman"/>
+          <w:b/>
+          <w:sz w:val="24"/>
+          <w:szCs w:val="24"/>
+        </w:rPr>
+        <w:t xml:space="preserve"> </w:t>
+      </w:r>
+      <w:r>
+        <w:rPr>
+          <w:rFonts w:ascii="Times New Roman" w:hAnsi="Times New Roman"/>
+          <w:b/>
+          <w:sz w:val="24"/>
+          <w:szCs w:val="24"/>
+        </w:rPr>
+        <w:t xml:space="preserve">Relocation: </w:t>
       </w:r>
       <w:r>
         <w:rPr>
@@ -13794,7 +14361,7 @@
         </w:rPr>
         <w:drawing>
           <wp:inline distT="0" distB="0" distL="0" distR="0">
-            <wp:extent cx="4381500" cy="1416264"/>
+            <wp:extent cx="5716698" cy="1847850"/>
             <wp:effectExtent l="0" t="0" r="0" b="0"/>
             <wp:docPr id="348" name="Picture 246"/>
             <wp:cNvGraphicFramePr>
@@ -13816,7 +14383,7 @@
                   <pic:spPr>
                     <a:xfrm>
                       <a:off x="0" y="0"/>
-                      <a:ext cx="4400244" cy="1422323"/>
+                      <a:ext cx="5750746" cy="1858855"/>
                     </a:xfrm>
                     <a:prstGeom prst="rect">
                       <a:avLst/>
@@ -13888,7 +14455,6 @@
           <w:noProof/>
           <w:lang w:val="en-US"/>
         </w:rPr>
-        <w:lastRenderedPageBreak/>
         <w:drawing>
           <wp:inline distT="0" distB="0" distL="0" distR="0">
             <wp:extent cx="4543425" cy="1150399"/>
@@ -13999,6 +14565,15 @@
           <w:sz w:val="24"/>
           <w:szCs w:val="24"/>
         </w:rPr>
+        <w:t xml:space="preserve"> </w:t>
+      </w:r>
+      <w:r>
+        <w:rPr>
+          <w:rFonts w:ascii="Times New Roman" w:hAnsi="Times New Roman"/>
+          <w:b/>
+          <w:sz w:val="24"/>
+          <w:szCs w:val="24"/>
+        </w:rPr>
         <w:t xml:space="preserve">disposal: </w:t>
       </w:r>
       <w:r>
@@ -14027,7 +14602,7 @@
         </w:rPr>
         <w:drawing>
           <wp:inline distT="0" distB="0" distL="0" distR="0">
-            <wp:extent cx="4610100" cy="1560633"/>
+            <wp:extent cx="6274507" cy="2124075"/>
             <wp:effectExtent l="0" t="0" r="0" b="0"/>
             <wp:docPr id="350" name="Picture 252"/>
             <wp:cNvGraphicFramePr>
@@ -14049,7 +14624,7 @@
                   <pic:spPr>
                     <a:xfrm>
                       <a:off x="0" y="0"/>
-                      <a:ext cx="4625412" cy="1565816"/>
+                      <a:ext cx="6328664" cy="2142408"/>
                     </a:xfrm>
                     <a:prstGeom prst="rect">
                       <a:avLst/>
@@ -14541,8 +15116,8 @@
         <w:lastRenderedPageBreak/>
         <w:drawing>
           <wp:inline distT="0" distB="0" distL="0" distR="0">
-            <wp:extent cx="6067425" cy="3838575"/>
-            <wp:effectExtent l="19050" t="0" r="9525" b="0"/>
+            <wp:extent cx="6067425" cy="4467225"/>
+            <wp:effectExtent l="0" t="0" r="9525" b="9525"/>
             <wp:docPr id="356" name="Picture 257"/>
             <wp:cNvGraphicFramePr>
               <a:graphicFrameLocks xmlns:a="http://schemas.openxmlformats.org/drawingml/2006/main" noChangeAspect="1"/>
@@ -14563,7 +15138,7 @@
                   <pic:spPr>
                     <a:xfrm>
                       <a:off x="0" y="0"/>
-                      <a:ext cx="6071965" cy="3841447"/>
+                      <a:ext cx="6071970" cy="4470571"/>
                     </a:xfrm>
                     <a:prstGeom prst="rect">
                       <a:avLst/>
@@ -14641,10 +15216,11 @@
           <w:noProof/>
           <w:lang w:val="en-US"/>
         </w:rPr>
+        <w:lastRenderedPageBreak/>
         <w:drawing>
           <wp:inline distT="0" distB="0" distL="0" distR="0">
-            <wp:extent cx="3048000" cy="3086100"/>
-            <wp:effectExtent l="19050" t="0" r="0" b="0"/>
+            <wp:extent cx="3867150" cy="3915489"/>
+            <wp:effectExtent l="0" t="0" r="0" b="8890"/>
             <wp:docPr id="357" name="Picture 258"/>
             <wp:cNvGraphicFramePr>
               <a:graphicFrameLocks xmlns:a="http://schemas.openxmlformats.org/drawingml/2006/main" noChangeAspect="1"/>
@@ -14665,7 +15241,7 @@
                   <pic:spPr>
                     <a:xfrm>
                       <a:off x="0" y="0"/>
-                      <a:ext cx="3057612" cy="3095832"/>
+                      <a:ext cx="3902939" cy="3951726"/>
                     </a:xfrm>
                     <a:prstGeom prst="rect">
                       <a:avLst/>
@@ -14716,7 +15292,6 @@
           <w:noProof/>
           <w:lang w:val="en-US"/>
         </w:rPr>
-        <w:lastRenderedPageBreak/>
         <w:drawing>
           <wp:inline distT="0" distB="0" distL="0" distR="0">
             <wp:extent cx="3914775" cy="3129650"/>
@@ -14812,6 +15387,7 @@
           <w:sz w:val="24"/>
           <w:szCs w:val="24"/>
         </w:rPr>
+        <w:lastRenderedPageBreak/>
         <w:t xml:space="preserve">9. </w:t>
       </w:r>
       <w:r>
@@ -14895,11 +15471,8 @@
           <w:sz w:val="24"/>
           <w:szCs w:val="24"/>
         </w:rPr>
-        <w:lastRenderedPageBreak/>
         <w:t xml:space="preserve">10. Chart of accounts listing </w:t>
       </w:r>
-      <w:bookmarkStart w:id="0" w:name="_GoBack"/>
-      <w:bookmarkEnd w:id="0"/>
     </w:p>
     <w:p>
       <w:pPr>
@@ -15045,7 +15618,7 @@
       <w:rPr>
         <w:noProof/>
       </w:rPr>
-      <w:t>5</w:t>
+      <w:t>24</w:t>
     </w:r>
     <w:r>
       <w:rPr>
@@ -15089,7 +15662,7 @@
 
 <file path=word/numbering.xml><?xml version="1.0" encoding="utf-8"?>
 <w:numbering xmlns:wpc="http://schemas.microsoft.com/office/word/2010/wordprocessingCanvas" xmlns:mc="http://schemas.openxmlformats.org/markup-compatibility/2006" xmlns:o="urn:schemas-microsoft-com:office:office" xmlns:r="http://schemas.openxmlformats.org/officeDocument/2006/relationships" xmlns:m="http://schemas.openxmlformats.org/officeDocument/2006/math" xmlns:v="urn:schemas-microsoft-com:vml" xmlns:wp14="http://schemas.microsoft.com/office/word/2010/wordprocessingDrawing" xmlns:wp="http://schemas.openxmlformats.org/drawingml/2006/wordprocessingDrawing" xmlns:w10="urn:schemas-microsoft-com:office:word" xmlns:w="http://schemas.openxmlformats.org/wordprocessingml/2006/main" xmlns:w14="http://schemas.microsoft.com/office/word/2010/wordml" xmlns:w15="http://schemas.microsoft.com/office/word/2012/wordml" xmlns:wpg="http://schemas.microsoft.com/office/word/2010/wordprocessingGroup" xmlns:wpi="http://schemas.microsoft.com/office/word/2010/wordprocessingInk" xmlns:wne="http://schemas.microsoft.com/office/word/2006/wordml" xmlns:wps="http://schemas.microsoft.com/office/word/2010/wordprocessingShape" mc:Ignorable="w14 w15 wp14">
-  <w:abstractNum w:abstractNumId="0">
+  <w:abstractNum w:abstractNumId="0" w15:restartNumberingAfterBreak="0">
     <w:nsid w:val="3A836144"/>
     <w:multiLevelType w:val="hybridMultilevel"/>
     <w:tmpl w:val="A0D47C1E"/>
@@ -15178,7 +15751,7 @@
       </w:pPr>
     </w:lvl>
   </w:abstractNum>
-  <w:abstractNum w:abstractNumId="1">
+  <w:abstractNum w:abstractNumId="1" w15:restartNumberingAfterBreak="0">
     <w:nsid w:val="4CD954A2"/>
     <w:multiLevelType w:val="hybridMultilevel"/>
     <w:tmpl w:val="DE5065CA"/>
@@ -15269,7 +15842,7 @@
       </w:pPr>
     </w:lvl>
   </w:abstractNum>
-  <w:abstractNum w:abstractNumId="2">
+  <w:abstractNum w:abstractNumId="2" w15:restartNumberingAfterBreak="0">
     <w:nsid w:val="4D0B65ED"/>
     <w:multiLevelType w:val="hybridMultilevel"/>
     <w:tmpl w:val="FFEEEF0C"/>
@@ -15382,7 +15955,7 @@
       </w:rPr>
     </w:lvl>
   </w:abstractNum>
-  <w:abstractNum w:abstractNumId="3">
+  <w:abstractNum w:abstractNumId="3" w15:restartNumberingAfterBreak="0">
     <w:nsid w:val="65571370"/>
     <w:multiLevelType w:val="hybridMultilevel"/>
     <w:tmpl w:val="EF82EE5C"/>
@@ -15471,7 +16044,7 @@
       </w:pPr>
     </w:lvl>
   </w:abstractNum>
-  <w:abstractNum w:abstractNumId="4">
+  <w:abstractNum w:abstractNumId="4" w15:restartNumberingAfterBreak="0">
     <w:nsid w:val="6EFC128F"/>
     <w:multiLevelType w:val="hybridMultilevel"/>
     <w:tmpl w:val="710077E6"/>
@@ -16437,7 +17010,7 @@
 </file>
 
 <file path=customXml/itemProps1.xml><?xml version="1.0" encoding="utf-8"?>
-<ds:datastoreItem xmlns:ds="http://schemas.openxmlformats.org/officeDocument/2006/customXml" ds:itemID="{DEEFA4B8-6B05-4E7D-88F6-8DA9C631303F}">
+<ds:datastoreItem xmlns:ds="http://schemas.openxmlformats.org/officeDocument/2006/customXml" ds:itemID="{A0091D73-6889-48C7-9765-72CA020EF433}">
   <ds:schemaRefs>
     <ds:schemaRef ds:uri="http://schemas.openxmlformats.org/officeDocument/2006/bibliography"/>
   </ds:schemaRefs>

--- a/DWASA Accounting User manual.docx
+++ b/DWASA Accounting User manual.docx
@@ -1,6 +1,6 @@
 
 <file path=word/document.xml><?xml version="1.0" encoding="utf-8"?>
-<w:document xmlns:wpc="http://schemas.microsoft.com/office/word/2010/wordprocessingCanvas" xmlns:mc="http://schemas.openxmlformats.org/markup-compatibility/2006" xmlns:o="urn:schemas-microsoft-com:office:office" xmlns:r="http://schemas.openxmlformats.org/officeDocument/2006/relationships" xmlns:m="http://schemas.openxmlformats.org/officeDocument/2006/math" xmlns:v="urn:schemas-microsoft-com:vml" xmlns:wp14="http://schemas.microsoft.com/office/word/2010/wordprocessingDrawing" xmlns:wp="http://schemas.openxmlformats.org/drawingml/2006/wordprocessingDrawing" xmlns:w10="urn:schemas-microsoft-com:office:word" xmlns:w="http://schemas.openxmlformats.org/wordprocessingml/2006/main" xmlns:w14="http://schemas.microsoft.com/office/word/2010/wordml" xmlns:w15="http://schemas.microsoft.com/office/word/2012/wordml" xmlns:wpg="http://schemas.microsoft.com/office/word/2010/wordprocessingGroup" xmlns:wpi="http://schemas.microsoft.com/office/word/2010/wordprocessingInk" xmlns:wne="http://schemas.microsoft.com/office/word/2006/wordml" xmlns:wps="http://schemas.microsoft.com/office/word/2010/wordprocessingShape" mc:Ignorable="w14 w15 wp14">
+<w:document xmlns:wpc="http://schemas.microsoft.com/office/word/2010/wordprocessingCanvas" xmlns:cx="http://schemas.microsoft.com/office/drawing/2014/chartex" xmlns:cx1="http://schemas.microsoft.com/office/drawing/2015/9/8/chartex" xmlns:cx2="http://schemas.microsoft.com/office/drawing/2015/10/21/chartex" xmlns:cx3="http://schemas.microsoft.com/office/drawing/2016/5/9/chartex" xmlns:cx4="http://schemas.microsoft.com/office/drawing/2016/5/10/chartex" xmlns:cx5="http://schemas.microsoft.com/office/drawing/2016/5/11/chartex" xmlns:cx6="http://schemas.microsoft.com/office/drawing/2016/5/12/chartex" xmlns:cx7="http://schemas.microsoft.com/office/drawing/2016/5/13/chartex" xmlns:cx8="http://schemas.microsoft.com/office/drawing/2016/5/14/chartex" xmlns:mc="http://schemas.openxmlformats.org/markup-compatibility/2006" xmlns:aink="http://schemas.microsoft.com/office/drawing/2016/ink" xmlns:am3d="http://schemas.microsoft.com/office/drawing/2017/model3d" xmlns:o="urn:schemas-microsoft-com:office:office" xmlns:r="http://schemas.openxmlformats.org/officeDocument/2006/relationships" xmlns:m="http://schemas.openxmlformats.org/officeDocument/2006/math" xmlns:v="urn:schemas-microsoft-com:vml" xmlns:wp14="http://schemas.microsoft.com/office/word/2010/wordprocessingDrawing" xmlns:wp="http://schemas.openxmlformats.org/drawingml/2006/wordprocessingDrawing" xmlns:w10="urn:schemas-microsoft-com:office:word" xmlns:w="http://schemas.openxmlformats.org/wordprocessingml/2006/main" xmlns:w14="http://schemas.microsoft.com/office/word/2010/wordml" xmlns:w15="http://schemas.microsoft.com/office/word/2012/wordml" xmlns:w16cex="http://schemas.microsoft.com/office/word/2018/wordml/cex" xmlns:w16cid="http://schemas.microsoft.com/office/word/2016/wordml/cid" xmlns:w16="http://schemas.microsoft.com/office/word/2018/wordml" xmlns:w16sdtdh="http://schemas.microsoft.com/office/word/2020/wordml/sdtdatahash" xmlns:w16se="http://schemas.microsoft.com/office/word/2015/wordml/symex" xmlns:wpg="http://schemas.microsoft.com/office/word/2010/wordprocessingGroup" xmlns:wpi="http://schemas.microsoft.com/office/word/2010/wordprocessingInk" xmlns:wne="http://schemas.microsoft.com/office/word/2006/wordml" xmlns:wps="http://schemas.microsoft.com/office/word/2010/wordprocessingShape" mc:Ignorable="w14 w15 w16se w16cid w16 w16cex w16sdtdh wp14">
   <w:body>
     <w:p>
       <w:pPr>
@@ -72,7 +72,6 @@
         </w:rPr>
         <w:tab/>
       </w:r>
-      <w:proofErr w:type="gramStart"/>
       <w:r>
         <w:rPr>
           <w:rFonts w:ascii="Times New Roman" w:hAnsi="Times New Roman"/>
@@ -83,7 +82,6 @@
         </w:rPr>
         <w:t>of</w:t>
       </w:r>
-      <w:proofErr w:type="gramEnd"/>
       <w:r>
         <w:rPr>
           <w:rFonts w:ascii="Times New Roman" w:hAnsi="Times New Roman"/>
@@ -128,7 +126,6 @@
           <w:lang w:val="en-US"/>
         </w:rPr>
       </w:pPr>
-      <w:proofErr w:type="gramStart"/>
       <w:r>
         <w:rPr>
           <w:rFonts w:ascii="Times New Roman" w:hAnsi="Times New Roman"/>
@@ -139,7 +136,6 @@
         </w:rPr>
         <w:t>for</w:t>
       </w:r>
-      <w:proofErr w:type="gramEnd"/>
     </w:p>
     <w:p>
       <w:pPr>
@@ -420,27 +416,15 @@
           <w:lang w:val="en-US"/>
         </w:rPr>
       </w:pPr>
-      <w:proofErr w:type="gramStart"/>
-      <w:r>
-        <w:rPr>
-          <w:rFonts w:ascii="Times New Roman" w:hAnsi="Times New Roman"/>
-          <w:b/>
-          <w:sz w:val="24"/>
-          <w:szCs w:val="24"/>
-          <w:lang w:val="en-US"/>
-        </w:rPr>
-        <w:t>1.Login</w:t>
-      </w:r>
-      <w:proofErr w:type="gramEnd"/>
-      <w:r>
-        <w:rPr>
-          <w:rFonts w:ascii="Times New Roman" w:hAnsi="Times New Roman"/>
-          <w:b/>
-          <w:sz w:val="24"/>
-          <w:szCs w:val="24"/>
-          <w:lang w:val="en-US"/>
-        </w:rPr>
-        <w:t xml:space="preserve"> Process</w:t>
+      <w:r>
+        <w:rPr>
+          <w:rFonts w:ascii="Times New Roman" w:hAnsi="Times New Roman"/>
+          <w:b/>
+          <w:sz w:val="24"/>
+          <w:szCs w:val="24"/>
+          <w:lang w:val="en-US"/>
+        </w:rPr>
+        <w:t>1.Login Process</w:t>
       </w:r>
     </w:p>
     <w:p>
@@ -463,7 +447,7 @@
           <w:lang w:val="en-US"/>
         </w:rPr>
         <w:drawing>
-          <wp:inline distT="0" distB="0" distL="0" distR="0">
+          <wp:inline distT="0" distB="0" distL="0" distR="0" wp14:anchorId="7896B0BF" wp14:editId="48079030">
             <wp:extent cx="4391025" cy="2076450"/>
             <wp:effectExtent l="19050" t="0" r="9525" b="0"/>
             <wp:docPr id="2" name="Picture 1"/>
@@ -558,7 +542,7 @@
           <w:lang w:val="en-US"/>
         </w:rPr>
         <w:drawing>
-          <wp:inline distT="0" distB="0" distL="0" distR="0">
+          <wp:inline distT="0" distB="0" distL="0" distR="0" wp14:anchorId="65336491" wp14:editId="7FA5F46D">
             <wp:extent cx="5848350" cy="2362200"/>
             <wp:effectExtent l="19050" t="0" r="0" b="0"/>
             <wp:docPr id="90" name="Picture 90"/>
@@ -946,7 +930,7 @@
           <w:lang w:val="en-US"/>
         </w:rPr>
         <w:drawing>
-          <wp:inline distT="0" distB="0" distL="0" distR="0">
+          <wp:inline distT="0" distB="0" distL="0" distR="0" wp14:anchorId="1C9EED11" wp14:editId="17F95535">
             <wp:extent cx="6667500" cy="2581275"/>
             <wp:effectExtent l="19050" t="0" r="0" b="0"/>
             <wp:docPr id="102" name="Picture 102" descr="C:\Users\u\Pictures\tempsnip.png"/>
@@ -1229,7 +1213,7 @@
           <w:lang w:val="en-US"/>
         </w:rPr>
         <w:drawing>
-          <wp:inline distT="0" distB="0" distL="0" distR="0">
+          <wp:inline distT="0" distB="0" distL="0" distR="0" wp14:anchorId="5346964A" wp14:editId="56006C06">
             <wp:extent cx="2781300" cy="3457575"/>
             <wp:effectExtent l="19050" t="0" r="0" b="0"/>
             <wp:docPr id="110" name="Picture 110"/>
@@ -1323,7 +1307,7 @@
           <w:lang w:val="en-US"/>
         </w:rPr>
         <w:drawing>
-          <wp:inline distT="0" distB="0" distL="0" distR="0">
+          <wp:inline distT="0" distB="0" distL="0" distR="0" wp14:anchorId="693D0588" wp14:editId="650A2D10">
             <wp:extent cx="6096000" cy="2257425"/>
             <wp:effectExtent l="19050" t="0" r="0" b="0"/>
             <wp:docPr id="5" name="Picture 6"/>
@@ -1476,7 +1460,7 @@
           <w:lang w:val="en-US"/>
         </w:rPr>
         <w:drawing>
-          <wp:inline distT="0" distB="0" distL="0" distR="0">
+          <wp:inline distT="0" distB="0" distL="0" distR="0" wp14:anchorId="526FA5EA" wp14:editId="203CD974">
             <wp:extent cx="6305550" cy="1743075"/>
             <wp:effectExtent l="19050" t="0" r="0" b="0"/>
             <wp:docPr id="6" name="Picture 7"/>
@@ -1570,7 +1554,7 @@
           <w:lang w:val="en-US"/>
         </w:rPr>
         <w:drawing>
-          <wp:inline distT="0" distB="0" distL="0" distR="0">
+          <wp:inline distT="0" distB="0" distL="0" distR="0" wp14:anchorId="596EE9A4" wp14:editId="0F0622C1">
             <wp:extent cx="6172200" cy="2533650"/>
             <wp:effectExtent l="19050" t="0" r="0" b="0"/>
             <wp:docPr id="7" name="Picture 8"/>
@@ -1753,7 +1737,7 @@
           <w:lang w:val="en-US"/>
         </w:rPr>
         <w:drawing>
-          <wp:inline distT="0" distB="0" distL="0" distR="0">
+          <wp:inline distT="0" distB="0" distL="0" distR="0" wp14:anchorId="79700859" wp14:editId="59FD2E0D">
             <wp:extent cx="6648450" cy="2209800"/>
             <wp:effectExtent l="19050" t="0" r="0" b="0"/>
             <wp:docPr id="9" name="Picture 9"/>
@@ -1914,7 +1898,7 @@
           <w:lang w:val="en-US"/>
         </w:rPr>
         <w:drawing>
-          <wp:inline distT="0" distB="0" distL="0" distR="0">
+          <wp:inline distT="0" distB="0" distL="0" distR="0" wp14:anchorId="60DC7BF7" wp14:editId="058CAB5E">
             <wp:extent cx="6638925" cy="1924050"/>
             <wp:effectExtent l="19050" t="0" r="9525" b="0"/>
             <wp:docPr id="10" name="Picture 15"/>
@@ -2008,7 +1992,7 @@
           <w:lang w:val="en-US"/>
         </w:rPr>
         <w:drawing>
-          <wp:inline distT="0" distB="0" distL="0" distR="0">
+          <wp:inline distT="0" distB="0" distL="0" distR="0" wp14:anchorId="0096F990" wp14:editId="3AF0B692">
             <wp:extent cx="4981575" cy="2552700"/>
             <wp:effectExtent l="19050" t="0" r="9525" b="0"/>
             <wp:docPr id="11" name="Picture 16"/>
@@ -2112,7 +2096,7 @@
           <w:lang w:val="en-US"/>
         </w:rPr>
         <w:drawing>
-          <wp:inline distT="0" distB="0" distL="0" distR="0">
+          <wp:inline distT="0" distB="0" distL="0" distR="0" wp14:anchorId="3F98CDCA" wp14:editId="641BA003">
             <wp:extent cx="3724275" cy="2047875"/>
             <wp:effectExtent l="19050" t="0" r="9525" b="0"/>
             <wp:docPr id="12" name="Picture 11"/>
@@ -2239,7 +2223,7 @@
           <w:lang w:val="en-US"/>
         </w:rPr>
         <w:drawing>
-          <wp:inline distT="0" distB="0" distL="0" distR="0">
+          <wp:inline distT="0" distB="0" distL="0" distR="0" wp14:anchorId="12D686EF" wp14:editId="4B032B42">
             <wp:extent cx="6648450" cy="1752600"/>
             <wp:effectExtent l="19050" t="0" r="0" b="0"/>
             <wp:docPr id="13" name="Picture 17"/>
@@ -2401,7 +2385,7 @@
           <w:lang w:val="en-US"/>
         </w:rPr>
         <w:drawing>
-          <wp:inline distT="0" distB="0" distL="0" distR="0">
+          <wp:inline distT="0" distB="0" distL="0" distR="0" wp14:anchorId="539F51CD" wp14:editId="2212029C">
             <wp:extent cx="6648450" cy="1695450"/>
             <wp:effectExtent l="19050" t="0" r="0" b="0"/>
             <wp:docPr id="14" name="Picture 18"/>
@@ -2521,7 +2505,7 @@
         </w:rPr>
         <w:lastRenderedPageBreak/>
         <w:drawing>
-          <wp:inline distT="0" distB="0" distL="0" distR="0">
+          <wp:inline distT="0" distB="0" distL="0" distR="0" wp14:anchorId="27FAEC0C" wp14:editId="603E45E0">
             <wp:extent cx="5057775" cy="2667000"/>
             <wp:effectExtent l="19050" t="0" r="9525" b="0"/>
             <wp:docPr id="15" name="Picture 10"/>
@@ -2631,7 +2615,7 @@
           <w:lang w:val="en-US"/>
         </w:rPr>
         <w:drawing>
-          <wp:inline distT="0" distB="0" distL="0" distR="0">
+          <wp:inline distT="0" distB="0" distL="0" distR="0" wp14:anchorId="500B8115" wp14:editId="6463F33F">
             <wp:extent cx="3476625" cy="1971675"/>
             <wp:effectExtent l="19050" t="0" r="9525" b="0"/>
             <wp:docPr id="16" name="Picture 13"/>
@@ -2772,7 +2756,7 @@
           <w:lang w:val="en-US"/>
         </w:rPr>
         <w:drawing>
-          <wp:inline distT="0" distB="0" distL="0" distR="0">
+          <wp:inline distT="0" distB="0" distL="0" distR="0" wp14:anchorId="697791F3" wp14:editId="2B26FDDB">
             <wp:extent cx="5924550" cy="1247775"/>
             <wp:effectExtent l="19050" t="0" r="0" b="0"/>
             <wp:docPr id="17" name="Picture 14"/>
@@ -3086,7 +3070,7 @@
           <w:lang w:val="en-US"/>
         </w:rPr>
         <w:drawing>
-          <wp:inline distT="0" distB="0" distL="0" distR="0">
+          <wp:inline distT="0" distB="0" distL="0" distR="0" wp14:anchorId="11E58797" wp14:editId="2D8F54D8">
             <wp:extent cx="6638925" cy="1800225"/>
             <wp:effectExtent l="19050" t="0" r="9525" b="0"/>
             <wp:docPr id="19" name="Picture 21"/>
@@ -3254,7 +3238,7 @@
           <w:lang w:val="en-US"/>
         </w:rPr>
         <w:drawing>
-          <wp:inline distT="0" distB="0" distL="0" distR="0">
+          <wp:inline distT="0" distB="0" distL="0" distR="0" wp14:anchorId="6EB6A3A7" wp14:editId="6FB13EEB">
             <wp:extent cx="6638925" cy="1533525"/>
             <wp:effectExtent l="19050" t="0" r="9525" b="0"/>
             <wp:docPr id="20" name="Picture 22"/>
@@ -3375,7 +3359,7 @@
         </w:rPr>
         <w:lastRenderedPageBreak/>
         <w:drawing>
-          <wp:inline distT="0" distB="0" distL="0" distR="0">
+          <wp:inline distT="0" distB="0" distL="0" distR="0" wp14:anchorId="7DC7A3F2" wp14:editId="6EE96E60">
             <wp:extent cx="2819400" cy="1790700"/>
             <wp:effectExtent l="19050" t="0" r="0" b="0"/>
             <wp:docPr id="21" name="Picture 23"/>
@@ -3525,7 +3509,7 @@
           <w:lang w:val="en-US"/>
         </w:rPr>
         <w:drawing>
-          <wp:inline distT="0" distB="0" distL="0" distR="0">
+          <wp:inline distT="0" distB="0" distL="0" distR="0" wp14:anchorId="0C3C55A2" wp14:editId="01ADEBF7">
             <wp:extent cx="5943600" cy="2000250"/>
             <wp:effectExtent l="19050" t="0" r="0" b="0"/>
             <wp:docPr id="22" name="Picture 24"/>
@@ -3673,7 +3657,7 @@
           <w:lang w:val="en-US"/>
         </w:rPr>
         <w:drawing>
-          <wp:inline distT="0" distB="0" distL="0" distR="0">
+          <wp:inline distT="0" distB="0" distL="0" distR="0" wp14:anchorId="08421A7B" wp14:editId="6AFE998E">
             <wp:extent cx="6638925" cy="2219325"/>
             <wp:effectExtent l="19050" t="0" r="9525" b="0"/>
             <wp:docPr id="23" name="Picture 25"/>
@@ -3806,7 +3790,7 @@
         </w:rPr>
         <w:lastRenderedPageBreak/>
         <w:drawing>
-          <wp:inline distT="0" distB="0" distL="0" distR="0">
+          <wp:inline distT="0" distB="0" distL="0" distR="0" wp14:anchorId="4455C840" wp14:editId="29F00A8E">
             <wp:extent cx="6638925" cy="1514475"/>
             <wp:effectExtent l="19050" t="0" r="9525" b="0"/>
             <wp:docPr id="24" name="Picture 26"/>
@@ -4075,7 +4059,7 @@
           <w:lang w:val="en-US"/>
         </w:rPr>
         <w:drawing>
-          <wp:inline distT="0" distB="0" distL="0" distR="0">
+          <wp:inline distT="0" distB="0" distL="0" distR="0" wp14:anchorId="78D1B21D" wp14:editId="1FAAFC25">
             <wp:extent cx="6638925" cy="1419225"/>
             <wp:effectExtent l="19050" t="0" r="9525" b="0"/>
             <wp:docPr id="26" name="Picture 28"/>
@@ -4346,7 +4330,7 @@
           <w:lang w:val="en-US"/>
         </w:rPr>
         <w:drawing>
-          <wp:inline distT="0" distB="0" distL="0" distR="0">
+          <wp:inline distT="0" distB="0" distL="0" distR="0" wp14:anchorId="7D97E9C9" wp14:editId="47F0B5C3">
             <wp:extent cx="6638925" cy="1981200"/>
             <wp:effectExtent l="19050" t="0" r="9525" b="0"/>
             <wp:docPr id="27" name="Picture 27"/>
@@ -4552,7 +4536,7 @@
           <w:lang w:val="en-US"/>
         </w:rPr>
         <w:drawing>
-          <wp:inline distT="0" distB="0" distL="0" distR="0">
+          <wp:inline distT="0" distB="0" distL="0" distR="0" wp14:anchorId="7879C97C" wp14:editId="73339D78">
             <wp:extent cx="6645910" cy="2257425"/>
             <wp:effectExtent l="19050" t="0" r="2540" b="0"/>
             <wp:docPr id="4" name="Picture 4"/>
@@ -4764,7 +4748,7 @@
           <w:lang w:val="en-US"/>
         </w:rPr>
         <w:drawing>
-          <wp:inline distT="0" distB="0" distL="0" distR="0">
+          <wp:inline distT="0" distB="0" distL="0" distR="0" wp14:anchorId="1E2CF583" wp14:editId="3DD3723D">
             <wp:extent cx="6648450" cy="1400175"/>
             <wp:effectExtent l="19050" t="0" r="0" b="0"/>
             <wp:docPr id="29" name="Picture 29"/>
@@ -4828,18 +4812,7 @@
           <w:szCs w:val="24"/>
           <w:lang w:val="en-US"/>
         </w:rPr>
-        <w:t>Screen Shot</w:t>
-      </w:r>
-      <w:proofErr w:type="gramStart"/>
-      <w:r>
-        <w:rPr>
-          <w:rFonts w:ascii="Times New Roman" w:hAnsi="Times New Roman"/>
-          <w:b/>
-          <w:sz w:val="24"/>
-          <w:szCs w:val="24"/>
-          <w:lang w:val="en-US"/>
-        </w:rPr>
-        <w:t>:</w:t>
+        <w:t>Screen Shot:</w:t>
       </w:r>
       <w:r>
         <w:rPr>
@@ -4851,7 +4824,6 @@
         </w:rPr>
         <w:t>32</w:t>
       </w:r>
-      <w:proofErr w:type="gramEnd"/>
     </w:p>
     <w:p>
       <w:pPr>
@@ -4930,7 +4902,7 @@
         </w:rPr>
         <w:lastRenderedPageBreak/>
         <w:drawing>
-          <wp:inline distT="0" distB="0" distL="0" distR="0">
+          <wp:inline distT="0" distB="0" distL="0" distR="0" wp14:anchorId="73D26B38" wp14:editId="6A68341C">
             <wp:extent cx="6638925" cy="2190750"/>
             <wp:effectExtent l="19050" t="0" r="9525" b="0"/>
             <wp:docPr id="30" name="Picture 31"/>
@@ -5084,7 +5056,7 @@
           <w:lang w:val="en-US"/>
         </w:rPr>
         <w:drawing>
-          <wp:inline distT="0" distB="0" distL="0" distR="0">
+          <wp:inline distT="0" distB="0" distL="0" distR="0" wp14:anchorId="3AA3FE3F" wp14:editId="405D9C31">
             <wp:extent cx="6638925" cy="962025"/>
             <wp:effectExtent l="19050" t="0" r="9525" b="0"/>
             <wp:docPr id="31" name="Picture 33"/>
@@ -5337,7 +5309,7 @@
           <w:lang w:val="en-US"/>
         </w:rPr>
         <w:drawing>
-          <wp:inline distT="0" distB="0" distL="0" distR="0">
+          <wp:inline distT="0" distB="0" distL="0" distR="0" wp14:anchorId="623DCD74" wp14:editId="77FFCA2E">
             <wp:extent cx="6638925" cy="1133475"/>
             <wp:effectExtent l="19050" t="0" r="9525" b="0"/>
             <wp:docPr id="33" name="Picture 30"/>
@@ -5558,7 +5530,7 @@
           <w:lang w:val="en-US"/>
         </w:rPr>
         <w:drawing>
-          <wp:inline distT="0" distB="0" distL="0" distR="0">
+          <wp:inline distT="0" distB="0" distL="0" distR="0" wp14:anchorId="2AFC4E42" wp14:editId="2C530415">
             <wp:extent cx="6638925" cy="1409700"/>
             <wp:effectExtent l="19050" t="0" r="9525" b="0"/>
             <wp:docPr id="34" name="Picture 34"/>
@@ -5719,7 +5691,7 @@
           <w:lang w:val="en-US"/>
         </w:rPr>
         <w:drawing>
-          <wp:inline distT="0" distB="0" distL="0" distR="0">
+          <wp:inline distT="0" distB="0" distL="0" distR="0" wp14:anchorId="07D065C3" wp14:editId="60DC8BEE">
             <wp:extent cx="2905125" cy="1952625"/>
             <wp:effectExtent l="19050" t="0" r="9525" b="0"/>
             <wp:docPr id="35" name="Picture 35"/>
@@ -5844,7 +5816,7 @@
           <w:lang w:val="en-US"/>
         </w:rPr>
         <w:drawing>
-          <wp:inline distT="0" distB="0" distL="0" distR="0">
+          <wp:inline distT="0" distB="0" distL="0" distR="0" wp14:anchorId="07F11C1B" wp14:editId="47CFE7D6">
             <wp:extent cx="6638925" cy="933450"/>
             <wp:effectExtent l="19050" t="0" r="9525" b="0"/>
             <wp:docPr id="36" name="Picture 36"/>
@@ -5980,8 +5952,6 @@
           <w:lang w:val="en-US"/>
         </w:rPr>
       </w:pPr>
-      <w:bookmarkStart w:id="0" w:name="_GoBack"/>
-      <w:bookmarkEnd w:id="0"/>
       <w:r>
         <w:rPr>
           <w:rFonts w:ascii="Times New Roman" w:hAnsi="Times New Roman"/>
@@ -6014,7 +5984,7 @@
         </w:rPr>
         <w:lastRenderedPageBreak/>
         <w:drawing>
-          <wp:inline distT="0" distB="0" distL="0" distR="0">
+          <wp:inline distT="0" distB="0" distL="0" distR="0" wp14:anchorId="0DFDE725" wp14:editId="60992738">
             <wp:extent cx="6638925" cy="885825"/>
             <wp:effectExtent l="19050" t="0" r="9525" b="0"/>
             <wp:docPr id="37" name="Picture 37"/>
@@ -6139,7 +6109,7 @@
           <w:lang w:val="en-US"/>
         </w:rPr>
         <w:drawing>
-          <wp:inline distT="0" distB="0" distL="0" distR="0">
+          <wp:inline distT="0" distB="0" distL="0" distR="0" wp14:anchorId="6E8272B2" wp14:editId="1D771153">
             <wp:extent cx="6638925" cy="1457325"/>
             <wp:effectExtent l="19050" t="0" r="9525" b="0"/>
             <wp:docPr id="38" name="Picture 38"/>
@@ -6272,7 +6242,7 @@
           <w:lang w:val="en-US"/>
         </w:rPr>
         <w:drawing>
-          <wp:inline distT="0" distB="0" distL="0" distR="0">
+          <wp:inline distT="0" distB="0" distL="0" distR="0" wp14:anchorId="7BE05DF6" wp14:editId="6981AB23">
             <wp:extent cx="6638925" cy="866775"/>
             <wp:effectExtent l="19050" t="0" r="9525" b="0"/>
             <wp:docPr id="39" name="Picture 39"/>
@@ -6568,7 +6538,7 @@
           <w:lang w:val="en-US"/>
         </w:rPr>
         <w:drawing>
-          <wp:inline distT="0" distB="0" distL="0" distR="0">
+          <wp:inline distT="0" distB="0" distL="0" distR="0" wp14:anchorId="2E8F58D3" wp14:editId="4C4F5AD6">
             <wp:extent cx="2800350" cy="3848100"/>
             <wp:effectExtent l="19050" t="0" r="0" b="0"/>
             <wp:docPr id="40" name="Picture 40"/>
@@ -6676,7 +6646,7 @@
           <w:lang w:val="en-US"/>
         </w:rPr>
         <w:drawing>
-          <wp:inline distT="0" distB="0" distL="0" distR="0">
+          <wp:inline distT="0" distB="0" distL="0" distR="0" wp14:anchorId="1B5CA8D3" wp14:editId="4CC55B67">
             <wp:extent cx="6638925" cy="3028950"/>
             <wp:effectExtent l="19050" t="0" r="9525" b="0"/>
             <wp:docPr id="41" name="Picture 41"/>
@@ -6867,7 +6837,7 @@
           <w:lang w:val="en-US"/>
         </w:rPr>
         <w:drawing>
-          <wp:inline distT="0" distB="0" distL="0" distR="0">
+          <wp:inline distT="0" distB="0" distL="0" distR="0" wp14:anchorId="4A505376" wp14:editId="069EB5EE">
             <wp:extent cx="6648450" cy="1895475"/>
             <wp:effectExtent l="19050" t="0" r="0" b="0"/>
             <wp:docPr id="42" name="Picture 42"/>
@@ -6982,7 +6952,7 @@
           <w:lang w:val="en-US"/>
         </w:rPr>
         <w:drawing>
-          <wp:inline distT="0" distB="0" distL="0" distR="0">
+          <wp:inline distT="0" distB="0" distL="0" distR="0" wp14:anchorId="11B619B2" wp14:editId="120477EA">
             <wp:extent cx="2905125" cy="1952625"/>
             <wp:effectExtent l="19050" t="0" r="9525" b="0"/>
             <wp:docPr id="43" name="Picture 43"/>
@@ -7096,7 +7066,7 @@
           <w:lang w:val="en-US"/>
         </w:rPr>
         <w:drawing>
-          <wp:inline distT="0" distB="0" distL="0" distR="0">
+          <wp:inline distT="0" distB="0" distL="0" distR="0" wp14:anchorId="507912F7" wp14:editId="4FD96818">
             <wp:extent cx="6638925" cy="1400175"/>
             <wp:effectExtent l="19050" t="0" r="9525" b="0"/>
             <wp:docPr id="44" name="Picture 44"/>
@@ -7190,27 +7160,7 @@
           <w:szCs w:val="24"/>
           <w:lang w:val="en-US"/>
         </w:rPr>
-        <w:t xml:space="preserve">Then data has been </w:t>
-      </w:r>
-      <w:proofErr w:type="gramStart"/>
-      <w:r>
-        <w:rPr>
-          <w:rFonts w:ascii="Times New Roman" w:hAnsi="Times New Roman"/>
-          <w:sz w:val="24"/>
-          <w:szCs w:val="24"/>
-          <w:lang w:val="en-US"/>
-        </w:rPr>
-        <w:t>Inserted</w:t>
-      </w:r>
-      <w:proofErr w:type="gramEnd"/>
-      <w:r>
-        <w:rPr>
-          <w:rFonts w:ascii="Times New Roman" w:hAnsi="Times New Roman"/>
-          <w:sz w:val="24"/>
-          <w:szCs w:val="24"/>
-          <w:lang w:val="en-US"/>
-        </w:rPr>
-        <w:t xml:space="preserve"> successfully and show in grid view (Screen Shot </w:t>
+        <w:t xml:space="preserve">Then data has been Inserted successfully and show in grid view (Screen Shot </w:t>
       </w:r>
       <w:r>
         <w:rPr>
@@ -7281,7 +7231,7 @@
         </w:rPr>
         <w:lastRenderedPageBreak/>
         <w:drawing>
-          <wp:inline distT="0" distB="0" distL="0" distR="0">
+          <wp:inline distT="0" distB="0" distL="0" distR="0" wp14:anchorId="627B3CCE" wp14:editId="2CD88DBE">
             <wp:extent cx="6638925" cy="1543050"/>
             <wp:effectExtent l="19050" t="0" r="9525" b="0"/>
             <wp:docPr id="45" name="Picture 46"/>
@@ -7406,7 +7356,7 @@
           <w:lang w:val="en-US"/>
         </w:rPr>
         <w:drawing>
-          <wp:inline distT="0" distB="0" distL="0" distR="0">
+          <wp:inline distT="0" distB="0" distL="0" distR="0" wp14:anchorId="0AC282E0" wp14:editId="63237E79">
             <wp:extent cx="6638925" cy="1762125"/>
             <wp:effectExtent l="19050" t="0" r="9525" b="0"/>
             <wp:docPr id="46" name="Picture 47"/>
@@ -7856,7 +7806,7 @@
           <w:lang w:val="en-US"/>
         </w:rPr>
         <w:drawing>
-          <wp:inline distT="0" distB="0" distL="0" distR="0">
+          <wp:inline distT="0" distB="0" distL="0" distR="0" wp14:anchorId="63B7E383" wp14:editId="20A00696">
             <wp:extent cx="5476875" cy="2314575"/>
             <wp:effectExtent l="19050" t="0" r="9525" b="0"/>
             <wp:docPr id="114" name="Picture 114"/>
@@ -8021,7 +7971,7 @@
           <w:lang w:val="en-US"/>
         </w:rPr>
         <w:drawing>
-          <wp:inline distT="0" distB="0" distL="0" distR="0">
+          <wp:inline distT="0" distB="0" distL="0" distR="0" wp14:anchorId="362974D8" wp14:editId="6F745FD4">
             <wp:extent cx="6638925" cy="1800225"/>
             <wp:effectExtent l="19050" t="0" r="9525" b="0"/>
             <wp:docPr id="123" name="Picture 123"/>
@@ -8087,7 +8037,7 @@
           <w:lang w:val="en-US"/>
         </w:rPr>
         <w:drawing>
-          <wp:inline distT="0" distB="0" distL="0" distR="0">
+          <wp:inline distT="0" distB="0" distL="0" distR="0" wp14:anchorId="5E8D2E4B" wp14:editId="6935CAD6">
             <wp:extent cx="3609975" cy="2867025"/>
             <wp:effectExtent l="19050" t="0" r="9525" b="0"/>
             <wp:docPr id="125" name="Picture 125"/>
@@ -8278,7 +8228,7 @@
           <w:lang w:val="en-US"/>
         </w:rPr>
         <w:drawing>
-          <wp:inline distT="0" distB="0" distL="0" distR="0">
+          <wp:inline distT="0" distB="0" distL="0" distR="0" wp14:anchorId="4FB35A8B" wp14:editId="2EA5686E">
             <wp:extent cx="6648450" cy="2190750"/>
             <wp:effectExtent l="19050" t="0" r="0" b="0"/>
             <wp:docPr id="145" name="Picture 145"/>
@@ -8342,7 +8292,7 @@
           <w:lang w:val="en-US"/>
         </w:rPr>
         <w:drawing>
-          <wp:inline distT="0" distB="0" distL="0" distR="0">
+          <wp:inline distT="0" distB="0" distL="0" distR="0" wp14:anchorId="1AA406F3" wp14:editId="21AB5A97">
             <wp:extent cx="6638925" cy="1981200"/>
             <wp:effectExtent l="19050" t="0" r="9525" b="0"/>
             <wp:docPr id="147" name="Picture 147"/>
@@ -8465,7 +8415,7 @@
           <w:lang w:val="en-US"/>
         </w:rPr>
         <w:drawing>
-          <wp:inline distT="0" distB="0" distL="0" distR="0">
+          <wp:inline distT="0" distB="0" distL="0" distR="0" wp14:anchorId="45BF232E" wp14:editId="50B56AC2">
             <wp:extent cx="6638925" cy="1762125"/>
             <wp:effectExtent l="19050" t="0" r="9525" b="0"/>
             <wp:docPr id="153" name="Picture 153"/>
@@ -8530,7 +8480,7 @@
           <w:lang w:val="en-US"/>
         </w:rPr>
         <w:drawing>
-          <wp:inline distT="0" distB="0" distL="0" distR="0">
+          <wp:inline distT="0" distB="0" distL="0" distR="0" wp14:anchorId="5ACD8684" wp14:editId="19AE6154">
             <wp:extent cx="5791200" cy="2066925"/>
             <wp:effectExtent l="19050" t="0" r="0" b="0"/>
             <wp:docPr id="152" name="Picture 152"/>
@@ -8746,7 +8696,7 @@
           <w:lang w:val="en-US"/>
         </w:rPr>
         <w:drawing>
-          <wp:inline distT="0" distB="0" distL="0" distR="0">
+          <wp:inline distT="0" distB="0" distL="0" distR="0" wp14:anchorId="51D89228" wp14:editId="7C6BDCAC">
             <wp:extent cx="6638925" cy="2971800"/>
             <wp:effectExtent l="19050" t="0" r="9525" b="0"/>
             <wp:docPr id="161" name="Picture 161"/>
@@ -8858,7 +8808,7 @@
           <w:lang w:val="en-US"/>
         </w:rPr>
         <w:drawing>
-          <wp:inline distT="0" distB="0" distL="0" distR="0">
+          <wp:inline distT="0" distB="0" distL="0" distR="0" wp14:anchorId="50FDB203" wp14:editId="2FA2FCED">
             <wp:extent cx="4076700" cy="1452904"/>
             <wp:effectExtent l="0" t="0" r="0" b="0"/>
             <wp:docPr id="295" name="Picture 133"/>
@@ -9034,7 +8984,7 @@
           <w:lang w:val="en-US"/>
         </w:rPr>
         <w:drawing>
-          <wp:inline distT="0" distB="0" distL="0" distR="0">
+          <wp:inline distT="0" distB="0" distL="0" distR="0" wp14:anchorId="1ACDCFCA" wp14:editId="64A93AFE">
             <wp:extent cx="2981325" cy="1381125"/>
             <wp:effectExtent l="19050" t="0" r="9525" b="0"/>
             <wp:docPr id="296" name="Picture 134"/>
@@ -9088,7 +9038,7 @@
         </w:rPr>
         <w:lastRenderedPageBreak/>
         <w:drawing>
-          <wp:inline distT="0" distB="0" distL="0" distR="0">
+          <wp:inline distT="0" distB="0" distL="0" distR="0" wp14:anchorId="4B490E78" wp14:editId="4CBCF686">
             <wp:extent cx="4076700" cy="1104900"/>
             <wp:effectExtent l="19050" t="0" r="0" b="0"/>
             <wp:docPr id="297" name="Picture 136"/>
@@ -9180,7 +9130,7 @@
           <w:lang w:val="en-US"/>
         </w:rPr>
         <w:drawing>
-          <wp:inline distT="0" distB="0" distL="0" distR="0">
+          <wp:inline distT="0" distB="0" distL="0" distR="0" wp14:anchorId="084A3FDC" wp14:editId="238091D9">
             <wp:extent cx="2871908" cy="1552575"/>
             <wp:effectExtent l="19050" t="0" r="4642" b="0"/>
             <wp:docPr id="298" name="Picture 137"/>
@@ -9312,7 +9262,7 @@
           <w:lang w:val="en-US"/>
         </w:rPr>
         <w:drawing>
-          <wp:inline distT="0" distB="0" distL="0" distR="0">
+          <wp:inline distT="0" distB="0" distL="0" distR="0" wp14:anchorId="1667EAC8" wp14:editId="2BA6AFEF">
             <wp:extent cx="4410075" cy="1192482"/>
             <wp:effectExtent l="0" t="0" r="0" b="0"/>
             <wp:docPr id="299" name="Picture 140"/>
@@ -9368,16 +9318,6 @@
         <w:t xml:space="preserve">Add new </w:t>
       </w:r>
       <w:proofErr w:type="spellStart"/>
-      <w:r>
-        <w:rPr>
-          <w:rFonts w:ascii="Times New Roman" w:hAnsi="Times New Roman"/>
-          <w:b/>
-          <w:sz w:val="24"/>
-          <w:szCs w:val="24"/>
-          <w:lang w:val="en-US"/>
-        </w:rPr>
-        <w:t>bill</w:t>
-      </w:r>
       <w:proofErr w:type="gramStart"/>
       <w:r>
         <w:rPr>
@@ -9387,7 +9327,7 @@
           <w:szCs w:val="24"/>
           <w:lang w:val="en-US"/>
         </w:rPr>
-        <w:t>:</w:t>
+        <w:t>bill:</w:t>
       </w:r>
       <w:r>
         <w:rPr>
@@ -9426,7 +9366,7 @@
           <w:lang w:val="en-US"/>
         </w:rPr>
         <w:drawing>
-          <wp:inline distT="0" distB="0" distL="0" distR="0">
+          <wp:inline distT="0" distB="0" distL="0" distR="0" wp14:anchorId="34B81CEC" wp14:editId="163A4CF3">
             <wp:extent cx="4667250" cy="1295400"/>
             <wp:effectExtent l="19050" t="0" r="0" b="0"/>
             <wp:docPr id="300" name="Picture 141"/>
@@ -9479,7 +9419,7 @@
           <w:lang w:val="en-US"/>
         </w:rPr>
         <w:drawing>
-          <wp:inline distT="0" distB="0" distL="0" distR="0">
+          <wp:inline distT="0" distB="0" distL="0" distR="0" wp14:anchorId="55A6B721" wp14:editId="77CC574F">
             <wp:extent cx="4676775" cy="831149"/>
             <wp:effectExtent l="0" t="0" r="0" b="0"/>
             <wp:docPr id="301" name="Picture 143"/>
@@ -9551,7 +9491,7 @@
           <w:lang w:val="en-US"/>
         </w:rPr>
         <w:drawing>
-          <wp:inline distT="0" distB="0" distL="0" distR="0">
+          <wp:inline distT="0" distB="0" distL="0" distR="0" wp14:anchorId="753E683C" wp14:editId="7631AD6B">
             <wp:extent cx="4257675" cy="1313183"/>
             <wp:effectExtent l="0" t="0" r="0" b="0"/>
             <wp:docPr id="302" name="Picture 144"/>
@@ -9607,16 +9547,6 @@
         <w:t xml:space="preserve">Edit </w:t>
       </w:r>
       <w:proofErr w:type="spellStart"/>
-      <w:r>
-        <w:rPr>
-          <w:rFonts w:ascii="Times New Roman" w:hAnsi="Times New Roman"/>
-          <w:b/>
-          <w:sz w:val="24"/>
-          <w:szCs w:val="24"/>
-          <w:lang w:val="en-US"/>
-        </w:rPr>
-        <w:t>Bill</w:t>
-      </w:r>
       <w:proofErr w:type="gramStart"/>
       <w:r>
         <w:rPr>
@@ -9626,7 +9556,7 @@
           <w:szCs w:val="24"/>
           <w:lang w:val="en-US"/>
         </w:rPr>
-        <w:t>:</w:t>
+        <w:t>Bill:</w:t>
       </w:r>
       <w:r>
         <w:rPr>
@@ -9675,7 +9605,7 @@
           <w:lang w:val="en-US"/>
         </w:rPr>
         <w:drawing>
-          <wp:inline distT="0" distB="0" distL="0" distR="0">
+          <wp:inline distT="0" distB="0" distL="0" distR="0" wp14:anchorId="6AD6EA2A" wp14:editId="51E236AE">
             <wp:extent cx="5114925" cy="1581150"/>
             <wp:effectExtent l="19050" t="0" r="9525" b="0"/>
             <wp:docPr id="303" name="Picture 145"/>
@@ -9731,6 +9661,7 @@
         <w:t xml:space="preserve">2. Unapproved Payment </w:t>
       </w:r>
       <w:proofErr w:type="spellStart"/>
+      <w:proofErr w:type="gramStart"/>
       <w:r>
         <w:rPr>
           <w:rFonts w:ascii="Times New Roman" w:hAnsi="Times New Roman"/>
@@ -9739,18 +9670,7 @@
           <w:szCs w:val="24"/>
           <w:lang w:val="en-US"/>
         </w:rPr>
-        <w:t>Vouchers</w:t>
-      </w:r>
-      <w:proofErr w:type="gramStart"/>
-      <w:r>
-        <w:rPr>
-          <w:rFonts w:ascii="Times New Roman" w:hAnsi="Times New Roman"/>
-          <w:b/>
-          <w:sz w:val="28"/>
-          <w:szCs w:val="24"/>
-          <w:lang w:val="en-US"/>
-        </w:rPr>
-        <w:t>:</w:t>
+        <w:t>Vouchers:</w:t>
       </w:r>
       <w:r>
         <w:rPr>
@@ -9789,7 +9709,7 @@
           <w:lang w:val="en-US"/>
         </w:rPr>
         <w:drawing>
-          <wp:inline distT="0" distB="0" distL="0" distR="0">
+          <wp:inline distT="0" distB="0" distL="0" distR="0" wp14:anchorId="6E58A0ED" wp14:editId="59229DA1">
             <wp:extent cx="4320502" cy="1038225"/>
             <wp:effectExtent l="0" t="0" r="0" b="0"/>
             <wp:docPr id="304" name="Picture 146"/>
@@ -9866,6 +9786,7 @@
         <w:t xml:space="preserve">ssued </w:t>
       </w:r>
       <w:proofErr w:type="spellStart"/>
+      <w:proofErr w:type="gramStart"/>
       <w:r>
         <w:rPr>
           <w:rFonts w:ascii="Times New Roman" w:hAnsi="Times New Roman"/>
@@ -9874,18 +9795,7 @@
           <w:szCs w:val="24"/>
           <w:lang w:val="en-US"/>
         </w:rPr>
-        <w:t>list</w:t>
-      </w:r>
-      <w:proofErr w:type="gramStart"/>
-      <w:r>
-        <w:rPr>
-          <w:rFonts w:ascii="Times New Roman" w:hAnsi="Times New Roman"/>
-          <w:b/>
-          <w:sz w:val="28"/>
-          <w:szCs w:val="24"/>
-          <w:lang w:val="en-US"/>
-        </w:rPr>
-        <w:t>:</w:t>
+        <w:t>list:</w:t>
       </w:r>
       <w:r>
         <w:rPr>
@@ -9928,7 +9838,7 @@
           <w:lang w:val="en-US"/>
         </w:rPr>
         <w:drawing>
-          <wp:anchor distT="0" distB="0" distL="114300" distR="114300" simplePos="0" relativeHeight="251659264" behindDoc="0" locked="0" layoutInCell="1" allowOverlap="1">
+          <wp:anchor distT="0" distB="0" distL="114300" distR="114300" simplePos="0" relativeHeight="251659264" behindDoc="0" locked="0" layoutInCell="1" allowOverlap="1" wp14:anchorId="20061B4E" wp14:editId="255255CE">
             <wp:simplePos x="0" y="0"/>
             <wp:positionH relativeFrom="column">
               <wp:posOffset>1162050</wp:posOffset>
@@ -10019,6 +9929,7 @@
         <w:t xml:space="preserve">4. Payment </w:t>
       </w:r>
       <w:proofErr w:type="spellStart"/>
+      <w:proofErr w:type="gramStart"/>
       <w:r>
         <w:rPr>
           <w:rFonts w:ascii="Times New Roman" w:hAnsi="Times New Roman"/>
@@ -10027,18 +9938,7 @@
           <w:szCs w:val="24"/>
           <w:lang w:val="en-US"/>
         </w:rPr>
-        <w:t>Archived</w:t>
-      </w:r>
-      <w:proofErr w:type="gramStart"/>
-      <w:r>
-        <w:rPr>
-          <w:rFonts w:ascii="Times New Roman" w:hAnsi="Times New Roman"/>
-          <w:b/>
-          <w:sz w:val="28"/>
-          <w:szCs w:val="24"/>
-          <w:lang w:val="en-US"/>
-        </w:rPr>
-        <w:t>:</w:t>
+        <w:t>Archived:</w:t>
       </w:r>
       <w:r>
         <w:rPr>
@@ -10079,7 +9979,7 @@
         </w:rPr>
         <w:lastRenderedPageBreak/>
         <w:drawing>
-          <wp:inline distT="0" distB="0" distL="0" distR="0">
+          <wp:inline distT="0" distB="0" distL="0" distR="0" wp14:anchorId="62B28AD6" wp14:editId="76852D1F">
             <wp:extent cx="4552950" cy="1752707"/>
             <wp:effectExtent l="0" t="0" r="0" b="0"/>
             <wp:docPr id="306" name="Picture 151"/>
@@ -10150,7 +10050,7 @@
           <w:lang w:val="en-US"/>
         </w:rPr>
         <w:drawing>
-          <wp:inline distT="0" distB="0" distL="0" distR="0">
+          <wp:inline distT="0" distB="0" distL="0" distR="0" wp14:anchorId="6E21085A" wp14:editId="044A5BE9">
             <wp:extent cx="4587554" cy="1895475"/>
             <wp:effectExtent l="19050" t="0" r="3496" b="0"/>
             <wp:docPr id="307" name="Picture 152"/>
@@ -10227,6 +10127,7 @@
         <w:t xml:space="preserve">Supplier </w:t>
       </w:r>
       <w:proofErr w:type="spellStart"/>
+      <w:proofErr w:type="gramStart"/>
       <w:r>
         <w:rPr>
           <w:rFonts w:ascii="Times New Roman" w:hAnsi="Times New Roman"/>
@@ -10237,7 +10138,6 @@
         </w:rPr>
         <w:t>ledger</w:t>
       </w:r>
-      <w:proofErr w:type="gramStart"/>
       <w:r>
         <w:rPr>
           <w:rFonts w:ascii="Times New Roman" w:hAnsi="Times New Roman"/>
@@ -10285,7 +10185,7 @@
           <w:lang w:val="en-US"/>
         </w:rPr>
         <w:drawing>
-          <wp:inline distT="0" distB="0" distL="0" distR="0">
+          <wp:inline distT="0" distB="0" distL="0" distR="0" wp14:anchorId="33B4ACD2" wp14:editId="3556D074">
             <wp:extent cx="4486275" cy="1246521"/>
             <wp:effectExtent l="0" t="0" r="0" b="0"/>
             <wp:docPr id="308" name="Picture 154"/>
@@ -10338,7 +10238,7 @@
           <w:lang w:val="en-US"/>
         </w:rPr>
         <w:drawing>
-          <wp:inline distT="0" distB="0" distL="0" distR="0">
+          <wp:inline distT="0" distB="0" distL="0" distR="0" wp14:anchorId="5E87B5A6" wp14:editId="17509466">
             <wp:extent cx="4010025" cy="1628775"/>
             <wp:effectExtent l="19050" t="0" r="9525" b="0"/>
             <wp:docPr id="309" name="Picture 155"/>
@@ -10414,6 +10314,7 @@
         <w:t xml:space="preserve">Employee advance </w:t>
       </w:r>
       <w:proofErr w:type="spellStart"/>
+      <w:proofErr w:type="gramStart"/>
       <w:r>
         <w:rPr>
           <w:rFonts w:ascii="Times New Roman" w:hAnsi="Times New Roman"/>
@@ -10424,7 +10325,6 @@
         </w:rPr>
         <w:t>register</w:t>
       </w:r>
-      <w:proofErr w:type="gramStart"/>
       <w:r>
         <w:rPr>
           <w:rFonts w:ascii="Times New Roman" w:hAnsi="Times New Roman"/>
@@ -10473,7 +10373,7 @@
           <w:lang w:val="en-US"/>
         </w:rPr>
         <w:drawing>
-          <wp:inline distT="0" distB="0" distL="0" distR="0">
+          <wp:inline distT="0" distB="0" distL="0" distR="0" wp14:anchorId="0959C089" wp14:editId="533BF314">
             <wp:extent cx="5810250" cy="939877"/>
             <wp:effectExtent l="0" t="0" r="0" b="0"/>
             <wp:docPr id="310" name="Picture 157"/>
@@ -10528,6 +10428,7 @@
         <w:t xml:space="preserve">Add Employee </w:t>
       </w:r>
       <w:proofErr w:type="spellStart"/>
+      <w:proofErr w:type="gramStart"/>
       <w:r>
         <w:rPr>
           <w:rFonts w:ascii="Times New Roman" w:hAnsi="Times New Roman"/>
@@ -10535,17 +10436,7 @@
           <w:szCs w:val="24"/>
           <w:lang w:val="en-US"/>
         </w:rPr>
-        <w:t>Bill</w:t>
-      </w:r>
-      <w:proofErr w:type="gramStart"/>
-      <w:r>
-        <w:rPr>
-          <w:rFonts w:ascii="Times New Roman" w:hAnsi="Times New Roman"/>
-          <w:sz w:val="26"/>
-          <w:szCs w:val="24"/>
-          <w:lang w:val="en-US"/>
-        </w:rPr>
-        <w:t>:</w:t>
+        <w:t>Bill:</w:t>
       </w:r>
       <w:r>
         <w:rPr>
@@ -10585,7 +10476,7 @@
         </w:rPr>
         <w:lastRenderedPageBreak/>
         <w:drawing>
-          <wp:inline distT="0" distB="0" distL="0" distR="0">
+          <wp:inline distT="0" distB="0" distL="0" distR="0" wp14:anchorId="3DE91FA8" wp14:editId="33703E42">
             <wp:extent cx="4118158" cy="1552575"/>
             <wp:effectExtent l="19050" t="0" r="0" b="0"/>
             <wp:docPr id="311" name="Picture 158"/>
@@ -10638,7 +10529,7 @@
           <w:lang w:val="en-US"/>
         </w:rPr>
         <w:drawing>
-          <wp:inline distT="0" distB="0" distL="0" distR="0">
+          <wp:inline distT="0" distB="0" distL="0" distR="0" wp14:anchorId="741135BA" wp14:editId="534712E9">
             <wp:extent cx="4532427" cy="1381125"/>
             <wp:effectExtent l="19050" t="0" r="1473" b="0"/>
             <wp:docPr id="312" name="Picture 159"/>
@@ -10738,7 +10629,7 @@
           <w:lang w:val="en-US"/>
         </w:rPr>
         <w:drawing>
-          <wp:inline distT="0" distB="0" distL="0" distR="0">
+          <wp:inline distT="0" distB="0" distL="0" distR="0" wp14:anchorId="68AD55AD" wp14:editId="5CBCB04D">
             <wp:extent cx="4555085" cy="1409700"/>
             <wp:effectExtent l="0" t="0" r="0" b="0"/>
             <wp:docPr id="313" name="Picture 160"/>
@@ -10791,7 +10682,7 @@
           <w:lang w:val="en-US"/>
         </w:rPr>
         <w:drawing>
-          <wp:inline distT="0" distB="0" distL="0" distR="0">
+          <wp:inline distT="0" distB="0" distL="0" distR="0" wp14:anchorId="4DC46DBD" wp14:editId="03B2B77E">
             <wp:extent cx="4219575" cy="1690491"/>
             <wp:effectExtent l="0" t="0" r="0" b="0"/>
             <wp:docPr id="314" name="Picture 161"/>
@@ -10865,47 +10756,34 @@
           <w:lang w:val="en-US"/>
         </w:rPr>
       </w:pPr>
-      <w:proofErr w:type="spellStart"/>
-      <w:r>
-        <w:rPr>
-          <w:rFonts w:ascii="Times New Roman" w:hAnsi="Times New Roman"/>
-          <w:b/>
-          <w:sz w:val="24"/>
-          <w:szCs w:val="24"/>
-          <w:lang w:val="en-US"/>
-        </w:rPr>
-        <w:t>Adjustment</w:t>
-      </w:r>
-      <w:proofErr w:type="gramStart"/>
-      <w:r>
-        <w:rPr>
-          <w:rFonts w:ascii="Times New Roman" w:hAnsi="Times New Roman"/>
-          <w:b/>
-          <w:sz w:val="24"/>
-          <w:szCs w:val="24"/>
-          <w:lang w:val="en-US"/>
-        </w:rPr>
-        <w:t>:</w:t>
-      </w:r>
-      <w:r>
-        <w:rPr>
-          <w:rFonts w:ascii="Times New Roman" w:hAnsi="Times New Roman"/>
-          <w:sz w:val="24"/>
-          <w:szCs w:val="24"/>
-          <w:lang w:val="en-US"/>
-        </w:rPr>
-        <w:t>By</w:t>
-      </w:r>
-      <w:proofErr w:type="spellEnd"/>
-      <w:proofErr w:type="gramEnd"/>
-      <w:r>
-        <w:rPr>
-          <w:rFonts w:ascii="Times New Roman" w:hAnsi="Times New Roman"/>
-          <w:sz w:val="24"/>
-          <w:szCs w:val="24"/>
-          <w:lang w:val="en-US"/>
-        </w:rPr>
-        <w:t xml:space="preserve"> clicking adjustment button from adjustment column, below window will open.</w:t>
+      <w:r>
+        <w:rPr>
+          <w:rFonts w:ascii="Times New Roman" w:hAnsi="Times New Roman"/>
+          <w:b/>
+          <w:sz w:val="24"/>
+          <w:szCs w:val="24"/>
+          <w:lang w:val="en-US"/>
+        </w:rPr>
+        <w:t>Adjustment:</w:t>
+      </w:r>
+      <w:r>
+        <w:rPr>
+          <w:rFonts w:ascii="Times New Roman" w:hAnsi="Times New Roman"/>
+          <w:b/>
+          <w:sz w:val="24"/>
+          <w:szCs w:val="24"/>
+          <w:lang w:val="en-US"/>
+        </w:rPr>
+        <w:t xml:space="preserve"> </w:t>
+      </w:r>
+      <w:r>
+        <w:rPr>
+          <w:rFonts w:ascii="Times New Roman" w:hAnsi="Times New Roman"/>
+          <w:sz w:val="24"/>
+          <w:szCs w:val="24"/>
+          <w:lang w:val="en-US"/>
+        </w:rPr>
+        <w:t>By clicking adjustment button from adjustment column, below window will open.</w:t>
       </w:r>
     </w:p>
     <w:p>
@@ -10925,7 +10803,7 @@
         </w:rPr>
         <w:lastRenderedPageBreak/>
         <w:drawing>
-          <wp:inline distT="0" distB="0" distL="0" distR="0">
+          <wp:inline distT="0" distB="0" distL="0" distR="0" wp14:anchorId="7A36095A" wp14:editId="0611C4D3">
             <wp:extent cx="4543425" cy="1580605"/>
             <wp:effectExtent l="0" t="0" r="0" b="0"/>
             <wp:docPr id="315" name="Picture 162"/>
@@ -10978,9 +10856,8 @@
           <w:szCs w:val="24"/>
           <w:lang w:val="en-US"/>
         </w:rPr>
-        <w:t xml:space="preserve">7. Adjustment of </w:t>
-      </w:r>
-      <w:proofErr w:type="spellStart"/>
+        <w:t>7. Adjustment of advance:</w:t>
+      </w:r>
       <w:r>
         <w:rPr>
           <w:rFonts w:ascii="Times New Roman" w:hAnsi="Times New Roman"/>
@@ -10989,38 +10866,16 @@
           <w:szCs w:val="24"/>
           <w:lang w:val="en-US"/>
         </w:rPr>
-        <w:t>advance</w:t>
-      </w:r>
-      <w:proofErr w:type="gramStart"/>
-      <w:r>
-        <w:rPr>
-          <w:rFonts w:ascii="Times New Roman" w:hAnsi="Times New Roman"/>
-          <w:b/>
-          <w:sz w:val="28"/>
-          <w:szCs w:val="24"/>
-          <w:lang w:val="en-US"/>
-        </w:rPr>
-        <w:t>:</w:t>
-      </w:r>
-      <w:r>
-        <w:rPr>
-          <w:rFonts w:ascii="Times New Roman" w:hAnsi="Times New Roman"/>
-          <w:sz w:val="24"/>
-          <w:szCs w:val="24"/>
-          <w:lang w:val="en-US"/>
-        </w:rPr>
-        <w:t>In</w:t>
-      </w:r>
-      <w:proofErr w:type="spellEnd"/>
-      <w:proofErr w:type="gramEnd"/>
-      <w:r>
-        <w:rPr>
-          <w:rFonts w:ascii="Times New Roman" w:hAnsi="Times New Roman"/>
-          <w:sz w:val="24"/>
-          <w:szCs w:val="24"/>
-          <w:lang w:val="en-US"/>
-        </w:rPr>
-        <w:t xml:space="preserve"> this page advance adjustment list will be displayed.</w:t>
+        <w:t xml:space="preserve"> </w:t>
+      </w:r>
+      <w:r>
+        <w:rPr>
+          <w:rFonts w:ascii="Times New Roman" w:hAnsi="Times New Roman"/>
+          <w:sz w:val="24"/>
+          <w:szCs w:val="24"/>
+          <w:lang w:val="en-US"/>
+        </w:rPr>
+        <w:t>In this page advance adjustment list will be displayed.</w:t>
       </w:r>
     </w:p>
     <w:p>
@@ -11039,7 +10894,7 @@
           <w:lang w:val="en-US"/>
         </w:rPr>
         <w:drawing>
-          <wp:inline distT="0" distB="0" distL="0" distR="0">
+          <wp:inline distT="0" distB="0" distL="0" distR="0" wp14:anchorId="72B88154" wp14:editId="2B4679F0">
             <wp:extent cx="5162550" cy="719186"/>
             <wp:effectExtent l="0" t="0" r="0" b="0"/>
             <wp:docPr id="316" name="Picture 163"/>
@@ -11121,7 +10976,7 @@
           <w:lang w:val="en-US"/>
         </w:rPr>
         <w:drawing>
-          <wp:inline distT="0" distB="0" distL="0" distR="0">
+          <wp:inline distT="0" distB="0" distL="0" distR="0" wp14:anchorId="49C0C0EE" wp14:editId="02B65503">
             <wp:extent cx="4819650" cy="1269153"/>
             <wp:effectExtent l="0" t="0" r="0" b="0"/>
             <wp:docPr id="317" name="Picture 165"/>
@@ -11177,6 +11032,7 @@
         <w:t xml:space="preserve">8. Vat Deduction </w:t>
       </w:r>
       <w:proofErr w:type="spellStart"/>
+      <w:proofErr w:type="gramStart"/>
       <w:r>
         <w:rPr>
           <w:rFonts w:ascii="Times New Roman" w:hAnsi="Times New Roman"/>
@@ -11185,18 +11041,7 @@
           <w:szCs w:val="24"/>
           <w:lang w:val="en-US"/>
         </w:rPr>
-        <w:t>List</w:t>
-      </w:r>
-      <w:proofErr w:type="gramStart"/>
-      <w:r>
-        <w:rPr>
-          <w:rFonts w:ascii="Times New Roman" w:hAnsi="Times New Roman"/>
-          <w:b/>
-          <w:sz w:val="28"/>
-          <w:szCs w:val="24"/>
-          <w:lang w:val="en-US"/>
-        </w:rPr>
-        <w:t>:</w:t>
+        <w:t>List:</w:t>
       </w:r>
       <w:r>
         <w:rPr>
@@ -11236,7 +11081,7 @@
           <w:lang w:val="en-US"/>
         </w:rPr>
         <w:drawing>
-          <wp:inline distT="0" distB="0" distL="0" distR="0">
+          <wp:inline distT="0" distB="0" distL="0" distR="0" wp14:anchorId="27E812CE" wp14:editId="0D2643F4">
             <wp:extent cx="4143375" cy="1140952"/>
             <wp:effectExtent l="0" t="0" r="0" b="0"/>
             <wp:docPr id="318" name="Picture 169"/>
@@ -11318,7 +11163,7 @@
           <w:lang w:val="en-US"/>
         </w:rPr>
         <w:drawing>
-          <wp:inline distT="0" distB="0" distL="0" distR="0">
+          <wp:inline distT="0" distB="0" distL="0" distR="0" wp14:anchorId="1009AD54" wp14:editId="5E4B2024">
             <wp:extent cx="4114800" cy="1946529"/>
             <wp:effectExtent l="0" t="0" r="0" b="0"/>
             <wp:docPr id="319" name="Picture 170"/>
@@ -11401,9 +11246,8 @@
           <w:szCs w:val="24"/>
           <w:lang w:val="en-US"/>
         </w:rPr>
-        <w:t xml:space="preserve"> Deduction </w:t>
-      </w:r>
-      <w:proofErr w:type="spellStart"/>
+        <w:t xml:space="preserve"> Deduction List:</w:t>
+      </w:r>
       <w:r>
         <w:rPr>
           <w:rFonts w:ascii="Times New Roman" w:hAnsi="Times New Roman"/>
@@ -11412,29 +11256,27 @@
           <w:szCs w:val="24"/>
           <w:lang w:val="en-US"/>
         </w:rPr>
-        <w:t>List</w:t>
+        <w:t xml:space="preserve"> </w:t>
+      </w:r>
+      <w:r>
+        <w:rPr>
+          <w:rFonts w:ascii="Times New Roman" w:hAnsi="Times New Roman"/>
+          <w:sz w:val="24"/>
+          <w:szCs w:val="24"/>
+          <w:lang w:val="en-US"/>
+        </w:rPr>
+        <w:t xml:space="preserve">In this page, List of </w:t>
       </w:r>
       <w:proofErr w:type="gramStart"/>
       <w:r>
         <w:rPr>
           <w:rFonts w:ascii="Times New Roman" w:hAnsi="Times New Roman"/>
-          <w:b/>
-          <w:sz w:val="28"/>
-          <w:szCs w:val="24"/>
-          <w:lang w:val="en-US"/>
-        </w:rPr>
-        <w:t>:</w:t>
-      </w:r>
-      <w:r>
-        <w:rPr>
-          <w:rFonts w:ascii="Times New Roman" w:hAnsi="Times New Roman"/>
-          <w:sz w:val="24"/>
-          <w:szCs w:val="24"/>
-          <w:lang w:val="en-US"/>
-        </w:rPr>
-        <w:t>In</w:t>
-      </w:r>
-      <w:proofErr w:type="spellEnd"/>
+          <w:sz w:val="24"/>
+          <w:szCs w:val="24"/>
+          <w:lang w:val="en-US"/>
+        </w:rPr>
+        <w:t>AIT</w:t>
+      </w:r>
       <w:proofErr w:type="gramEnd"/>
       <w:r>
         <w:rPr>
@@ -11443,7 +11285,7 @@
           <w:szCs w:val="24"/>
           <w:lang w:val="en-US"/>
         </w:rPr>
-        <w:t xml:space="preserve"> this page, List of AIT are displayed.</w:t>
+        <w:t xml:space="preserve"> are displayed.</w:t>
       </w:r>
     </w:p>
     <w:p>
@@ -11464,7 +11306,7 @@
         </w:rPr>
         <w:lastRenderedPageBreak/>
         <w:drawing>
-          <wp:inline distT="0" distB="0" distL="0" distR="0">
+          <wp:inline distT="0" distB="0" distL="0" distR="0" wp14:anchorId="031D00DD" wp14:editId="0AB6D476">
             <wp:extent cx="4981575" cy="1037630"/>
             <wp:effectExtent l="0" t="0" r="0" b="0"/>
             <wp:docPr id="320" name="Picture 172"/>
@@ -11517,7 +11359,7 @@
           <w:lang w:val="en-US"/>
         </w:rPr>
         <w:drawing>
-          <wp:inline distT="0" distB="0" distL="0" distR="0">
+          <wp:inline distT="0" distB="0" distL="0" distR="0" wp14:anchorId="230172DC" wp14:editId="09A0310A">
             <wp:extent cx="4133850" cy="2006888"/>
             <wp:effectExtent l="0" t="0" r="0" b="0"/>
             <wp:docPr id="321" name="Picture 173"/>
@@ -11629,7 +11471,7 @@
           <w:lang w:val="en-US"/>
         </w:rPr>
         <w:drawing>
-          <wp:inline distT="0" distB="0" distL="0" distR="0">
+          <wp:inline distT="0" distB="0" distL="0" distR="0" wp14:anchorId="61861007" wp14:editId="6F21D85C">
             <wp:extent cx="4705350" cy="1672454"/>
             <wp:effectExtent l="0" t="0" r="0" b="0"/>
             <wp:docPr id="322" name="Picture 175"/>
@@ -11730,7 +11572,7 @@
           <w:lang w:val="en-US"/>
         </w:rPr>
         <w:drawing>
-          <wp:inline distT="0" distB="0" distL="0" distR="0">
+          <wp:inline distT="0" distB="0" distL="0" distR="0" wp14:anchorId="007634AA" wp14:editId="51CF1F52">
             <wp:extent cx="4381500" cy="1230387"/>
             <wp:effectExtent l="0" t="0" r="0" b="0"/>
             <wp:docPr id="323" name="Picture 178"/>
@@ -11865,6 +11707,7 @@
         <w:t xml:space="preserve">12. Vat </w:t>
       </w:r>
       <w:proofErr w:type="spellStart"/>
+      <w:proofErr w:type="gramStart"/>
       <w:r>
         <w:rPr>
           <w:rFonts w:ascii="Times New Roman" w:hAnsi="Times New Roman"/>
@@ -11873,18 +11716,7 @@
           <w:szCs w:val="24"/>
           <w:lang w:val="en-US"/>
         </w:rPr>
-        <w:t>Certificates</w:t>
-      </w:r>
-      <w:proofErr w:type="gramStart"/>
-      <w:r>
-        <w:rPr>
-          <w:rFonts w:ascii="Times New Roman" w:hAnsi="Times New Roman"/>
-          <w:b/>
-          <w:sz w:val="28"/>
-          <w:szCs w:val="24"/>
-          <w:lang w:val="en-US"/>
-        </w:rPr>
-        <w:t>:</w:t>
+        <w:t>Certificates:</w:t>
       </w:r>
       <w:r>
         <w:rPr>
@@ -11924,7 +11756,7 @@
           <w:lang w:val="en-US"/>
         </w:rPr>
         <w:drawing>
-          <wp:inline distT="0" distB="0" distL="0" distR="0">
+          <wp:inline distT="0" distB="0" distL="0" distR="0" wp14:anchorId="11F16429" wp14:editId="749C2FE4">
             <wp:extent cx="5619750" cy="596018"/>
             <wp:effectExtent l="0" t="0" r="0" b="0"/>
             <wp:docPr id="324" name="Picture 179"/>
@@ -11979,7 +11811,7 @@
           <w:lang w:val="en-US"/>
         </w:rPr>
         <w:drawing>
-          <wp:inline distT="0" distB="0" distL="0" distR="0">
+          <wp:inline distT="0" distB="0" distL="0" distR="0" wp14:anchorId="26E6241B" wp14:editId="6603F766">
             <wp:extent cx="6638925" cy="2009775"/>
             <wp:effectExtent l="19050" t="0" r="9525" b="0"/>
             <wp:docPr id="325" name="Picture 9"/>
@@ -12096,9 +11928,8 @@
           <w:szCs w:val="24"/>
           <w:lang w:val="en-US"/>
         </w:rPr>
-        <w:t xml:space="preserve">ayment Voucher </w:t>
-      </w:r>
-      <w:proofErr w:type="spellStart"/>
+        <w:t>ayment Voucher Listing:</w:t>
+      </w:r>
       <w:r>
         <w:rPr>
           <w:rFonts w:ascii="Times New Roman" w:hAnsi="Times New Roman"/>
@@ -12107,38 +11938,16 @@
           <w:szCs w:val="24"/>
           <w:lang w:val="en-US"/>
         </w:rPr>
-        <w:t>Listing</w:t>
-      </w:r>
-      <w:proofErr w:type="gramStart"/>
-      <w:r>
-        <w:rPr>
-          <w:rFonts w:ascii="Times New Roman" w:hAnsi="Times New Roman"/>
-          <w:b/>
-          <w:sz w:val="28"/>
-          <w:szCs w:val="24"/>
-          <w:lang w:val="en-US"/>
-        </w:rPr>
-        <w:t>:</w:t>
-      </w:r>
-      <w:r>
-        <w:rPr>
-          <w:rFonts w:ascii="Times New Roman" w:hAnsi="Times New Roman"/>
-          <w:sz w:val="24"/>
-          <w:szCs w:val="24"/>
-          <w:lang w:val="en-US"/>
-        </w:rPr>
-        <w:t>In</w:t>
-      </w:r>
-      <w:proofErr w:type="spellEnd"/>
-      <w:proofErr w:type="gramEnd"/>
-      <w:r>
-        <w:rPr>
-          <w:rFonts w:ascii="Times New Roman" w:hAnsi="Times New Roman"/>
-          <w:sz w:val="24"/>
-          <w:szCs w:val="24"/>
-          <w:lang w:val="en-US"/>
-        </w:rPr>
-        <w:t xml:space="preserve"> this page, the list of payment voucher list will be shown.</w:t>
+        <w:t xml:space="preserve"> </w:t>
+      </w:r>
+      <w:r>
+        <w:rPr>
+          <w:rFonts w:ascii="Times New Roman" w:hAnsi="Times New Roman"/>
+          <w:sz w:val="24"/>
+          <w:szCs w:val="24"/>
+          <w:lang w:val="en-US"/>
+        </w:rPr>
+        <w:t>In this page, the list of payment voucher list will be shown.</w:t>
       </w:r>
     </w:p>
     <w:p>
@@ -12158,7 +11967,7 @@
           <w:lang w:val="en-US"/>
         </w:rPr>
         <w:drawing>
-          <wp:inline distT="0" distB="0" distL="0" distR="0">
+          <wp:inline distT="0" distB="0" distL="0" distR="0" wp14:anchorId="4136EADB" wp14:editId="72DCB57D">
             <wp:extent cx="4724400" cy="1705858"/>
             <wp:effectExtent l="0" t="0" r="0" b="0"/>
             <wp:docPr id="326" name="Picture 195"/>
@@ -12211,7 +12020,7 @@
           <w:lang w:val="en-US"/>
         </w:rPr>
         <w:drawing>
-          <wp:inline distT="0" distB="0" distL="0" distR="0">
+          <wp:inline distT="0" distB="0" distL="0" distR="0" wp14:anchorId="182B65C3" wp14:editId="53EBAC4D">
             <wp:extent cx="4638675" cy="1775514"/>
             <wp:effectExtent l="0" t="0" r="0" b="0"/>
             <wp:docPr id="327" name="Picture 196"/>
@@ -12336,7 +12145,7 @@
           <w:lang w:val="en-US"/>
         </w:rPr>
         <w:drawing>
-          <wp:inline distT="0" distB="0" distL="0" distR="0">
+          <wp:inline distT="0" distB="0" distL="0" distR="0" wp14:anchorId="133DE43C" wp14:editId="4869989B">
             <wp:extent cx="5162550" cy="2457450"/>
             <wp:effectExtent l="19050" t="0" r="0" b="0"/>
             <wp:docPr id="328" name="Picture 197"/>
@@ -12468,7 +12277,7 @@
           <w:lang w:val="en-US"/>
         </w:rPr>
         <w:drawing>
-          <wp:inline distT="0" distB="0" distL="0" distR="0">
+          <wp:inline distT="0" distB="0" distL="0" distR="0" wp14:anchorId="16103EBD" wp14:editId="084396A1">
             <wp:extent cx="3819257" cy="790575"/>
             <wp:effectExtent l="19050" t="0" r="0" b="0"/>
             <wp:docPr id="329" name="Picture 198"/>
@@ -12550,7 +12359,7 @@
           <w:lang w:val="en-US"/>
         </w:rPr>
         <w:drawing>
-          <wp:inline distT="0" distB="0" distL="0" distR="0">
+          <wp:inline distT="0" distB="0" distL="0" distR="0" wp14:anchorId="23F65A48" wp14:editId="3CF2540C">
             <wp:extent cx="4619625" cy="1345368"/>
             <wp:effectExtent l="0" t="0" r="0" b="0"/>
             <wp:docPr id="330" name="Picture 200"/>
@@ -12651,7 +12460,7 @@
           <w:lang w:val="en-US"/>
         </w:rPr>
         <w:drawing>
-          <wp:inline distT="0" distB="0" distL="0" distR="0">
+          <wp:inline distT="0" distB="0" distL="0" distR="0" wp14:anchorId="378F2CAC" wp14:editId="0AB193EF">
             <wp:extent cx="4924425" cy="976208"/>
             <wp:effectExtent l="0" t="0" r="0" b="0"/>
             <wp:docPr id="331" name="Picture 205"/>
@@ -12734,7 +12543,7 @@
         </w:rPr>
         <w:lastRenderedPageBreak/>
         <w:drawing>
-          <wp:inline distT="0" distB="0" distL="0" distR="0">
+          <wp:inline distT="0" distB="0" distL="0" distR="0" wp14:anchorId="5984FC4F" wp14:editId="5DD03D49">
             <wp:extent cx="4924425" cy="1159822"/>
             <wp:effectExtent l="0" t="0" r="0" b="0"/>
             <wp:docPr id="332" name="Picture 204"/>
@@ -12836,7 +12645,7 @@
           <w:lang w:val="en-US"/>
         </w:rPr>
         <w:drawing>
-          <wp:inline distT="0" distB="0" distL="0" distR="0">
+          <wp:inline distT="0" distB="0" distL="0" distR="0" wp14:anchorId="18CC0A84" wp14:editId="66BC1A21">
             <wp:extent cx="4876800" cy="1131831"/>
             <wp:effectExtent l="0" t="0" r="0" b="0"/>
             <wp:docPr id="333" name="Picture 209"/>
@@ -12918,7 +12727,7 @@
           <w:lang w:val="en-US"/>
         </w:rPr>
         <w:drawing>
-          <wp:inline distT="0" distB="0" distL="0" distR="0">
+          <wp:inline distT="0" distB="0" distL="0" distR="0" wp14:anchorId="59435C52" wp14:editId="0839AB0E">
             <wp:extent cx="4972050" cy="1254652"/>
             <wp:effectExtent l="0" t="0" r="0" b="0"/>
             <wp:docPr id="334" name="Picture 211"/>
@@ -13020,7 +12829,7 @@
           <w:lang w:val="en-US"/>
         </w:rPr>
         <w:drawing>
-          <wp:inline distT="0" distB="0" distL="0" distR="0">
+          <wp:inline distT="0" distB="0" distL="0" distR="0" wp14:anchorId="2763F5D4" wp14:editId="40DA9344">
             <wp:extent cx="5295900" cy="760027"/>
             <wp:effectExtent l="0" t="0" r="0" b="0"/>
             <wp:docPr id="335" name="Picture 216"/>
@@ -13102,7 +12911,7 @@
           <w:lang w:val="en-US"/>
         </w:rPr>
         <w:drawing>
-          <wp:inline distT="0" distB="0" distL="0" distR="0">
+          <wp:inline distT="0" distB="0" distL="0" distR="0" wp14:anchorId="1C507BF6" wp14:editId="56B04131">
             <wp:extent cx="5057775" cy="1283532"/>
             <wp:effectExtent l="0" t="0" r="0" b="0"/>
             <wp:docPr id="336" name="Picture 217"/>
@@ -13204,7 +13013,7 @@
           <w:lang w:val="en-US"/>
         </w:rPr>
         <w:drawing>
-          <wp:inline distT="0" distB="0" distL="0" distR="0">
+          <wp:inline distT="0" distB="0" distL="0" distR="0" wp14:anchorId="42C1D0D0" wp14:editId="20749780">
             <wp:extent cx="5095875" cy="797539"/>
             <wp:effectExtent l="0" t="0" r="0" b="0"/>
             <wp:docPr id="337" name="Picture 221"/>
@@ -13298,7 +13107,7 @@
           <w:lang w:val="en-US"/>
         </w:rPr>
         <w:drawing>
-          <wp:inline distT="0" distB="0" distL="0" distR="0">
+          <wp:inline distT="0" distB="0" distL="0" distR="0" wp14:anchorId="33E4DE78" wp14:editId="6E377AAE">
             <wp:extent cx="5010150" cy="1284371"/>
             <wp:effectExtent l="0" t="0" r="0" b="0"/>
             <wp:docPr id="338" name="Picture 222"/>
@@ -13380,7 +13189,7 @@
           <w:lang w:val="en-US"/>
         </w:rPr>
         <w:drawing>
-          <wp:inline distT="0" distB="0" distL="0" distR="0">
+          <wp:inline distT="0" distB="0" distL="0" distR="0" wp14:anchorId="616A644A" wp14:editId="4996471F">
             <wp:extent cx="4867275" cy="829195"/>
             <wp:effectExtent l="0" t="0" r="0" b="0"/>
             <wp:docPr id="339" name="Picture 226"/>
@@ -13462,7 +13271,7 @@
           <w:lang w:val="en-US"/>
         </w:rPr>
         <w:drawing>
-          <wp:inline distT="0" distB="0" distL="0" distR="0">
+          <wp:inline distT="0" distB="0" distL="0" distR="0" wp14:anchorId="25333ABE" wp14:editId="396153A1">
             <wp:extent cx="4714875" cy="1251023"/>
             <wp:effectExtent l="0" t="0" r="0" b="0"/>
             <wp:docPr id="340" name="Picture 227"/>
@@ -13544,7 +13353,7 @@
           <w:lang w:val="en-US"/>
         </w:rPr>
         <w:drawing>
-          <wp:inline distT="0" distB="0" distL="0" distR="0">
+          <wp:inline distT="0" distB="0" distL="0" distR="0" wp14:anchorId="65D221B3" wp14:editId="4963C48A">
             <wp:extent cx="4781550" cy="755198"/>
             <wp:effectExtent l="0" t="0" r="0" b="0"/>
             <wp:docPr id="341" name="Picture 231"/>
@@ -13626,7 +13435,7 @@
           <w:lang w:val="en-US"/>
         </w:rPr>
         <w:drawing>
-          <wp:inline distT="0" distB="0" distL="0" distR="0">
+          <wp:inline distT="0" distB="0" distL="0" distR="0" wp14:anchorId="1377CD49" wp14:editId="760B1340">
             <wp:extent cx="4953000" cy="1436777"/>
             <wp:effectExtent l="0" t="0" r="0" b="0"/>
             <wp:docPr id="342" name="Picture 232"/>
@@ -13800,7 +13609,7 @@
           <w:lang w:val="en-US"/>
         </w:rPr>
         <w:drawing>
-          <wp:inline distT="0" distB="0" distL="0" distR="0">
+          <wp:inline distT="0" distB="0" distL="0" distR="0" wp14:anchorId="21EE8520" wp14:editId="5675CE4D">
             <wp:extent cx="6638925" cy="1447800"/>
             <wp:effectExtent l="19050" t="0" r="9525" b="0"/>
             <wp:docPr id="343" name="Picture 10"/>
@@ -13922,7 +13731,7 @@
           <w:lang w:val="en-US"/>
         </w:rPr>
         <w:drawing>
-          <wp:inline distT="0" distB="0" distL="0" distR="0">
+          <wp:inline distT="0" distB="0" distL="0" distR="0" wp14:anchorId="00784A3A" wp14:editId="21C435EA">
             <wp:extent cx="5479133" cy="1200150"/>
             <wp:effectExtent l="19050" t="0" r="7267" b="0"/>
             <wp:docPr id="344" name="Picture 237"/>
@@ -14008,23 +13817,21 @@
         </w:rPr>
         <w:t xml:space="preserve">: </w:t>
       </w:r>
-      <w:proofErr w:type="spellStart"/>
       <w:r>
         <w:rPr>
           <w:b w:val="0"/>
           <w:sz w:val="24"/>
           <w:szCs w:val="24"/>
         </w:rPr>
-        <w:t>Thelist</w:t>
-      </w:r>
-      <w:proofErr w:type="spellEnd"/>
+        <w:t>The</w:t>
+      </w:r>
       <w:r>
         <w:rPr>
           <w:b w:val="0"/>
           <w:sz w:val="24"/>
           <w:szCs w:val="24"/>
         </w:rPr>
-        <w:t xml:space="preserve"> of all fixed asset is shown in this list which you can manage through fixed asset acquisition</w:t>
+        <w:t xml:space="preserve"> </w:t>
       </w:r>
       <w:r>
         <w:rPr>
@@ -14032,6 +13839,14 @@
           <w:sz w:val="24"/>
           <w:szCs w:val="24"/>
         </w:rPr>
+        <w:t>list of all fixed asset is shown in this list which you can manage through fixed asset acquisition</w:t>
+      </w:r>
+      <w:r>
+        <w:rPr>
+          <w:b w:val="0"/>
+          <w:sz w:val="24"/>
+          <w:szCs w:val="24"/>
+        </w:rPr>
         <w:t>.</w:t>
       </w:r>
     </w:p>
@@ -14042,7 +13857,7 @@
           <w:lang w:val="en-US"/>
         </w:rPr>
         <w:drawing>
-          <wp:inline distT="0" distB="0" distL="0" distR="0">
+          <wp:inline distT="0" distB="0" distL="0" distR="0" wp14:anchorId="7F55173D" wp14:editId="7E698491">
             <wp:extent cx="6645910" cy="1245235"/>
             <wp:effectExtent l="0" t="0" r="0" b="0"/>
             <wp:docPr id="345" name="Picture 238"/>
@@ -14150,7 +13965,7 @@
         </w:rPr>
         <w:lastRenderedPageBreak/>
         <w:drawing>
-          <wp:inline distT="0" distB="0" distL="0" distR="0">
+          <wp:inline distT="0" distB="0" distL="0" distR="0" wp14:anchorId="310FAB95" wp14:editId="4136452D">
             <wp:extent cx="5743575" cy="2667000"/>
             <wp:effectExtent l="19050" t="0" r="9525" b="0"/>
             <wp:docPr id="346" name="Picture 241"/>
@@ -14246,7 +14061,7 @@
           <w:lang w:val="en-US"/>
         </w:rPr>
         <w:drawing>
-          <wp:inline distT="0" distB="0" distL="0" distR="0">
+          <wp:inline distT="0" distB="0" distL="0" distR="0" wp14:anchorId="5A08A537" wp14:editId="18B70EF7">
             <wp:extent cx="5143500" cy="1267937"/>
             <wp:effectExtent l="0" t="0" r="0" b="0"/>
             <wp:docPr id="347" name="Picture 242"/>
@@ -14360,7 +14175,7 @@
           <w:lang w:val="en-US"/>
         </w:rPr>
         <w:drawing>
-          <wp:inline distT="0" distB="0" distL="0" distR="0">
+          <wp:inline distT="0" distB="0" distL="0" distR="0" wp14:anchorId="41C5E75B" wp14:editId="60496ECA">
             <wp:extent cx="5716698" cy="1847850"/>
             <wp:effectExtent l="0" t="0" r="0" b="0"/>
             <wp:docPr id="348" name="Picture 246"/>
@@ -14456,7 +14271,7 @@
           <w:lang w:val="en-US"/>
         </w:rPr>
         <w:drawing>
-          <wp:inline distT="0" distB="0" distL="0" distR="0">
+          <wp:inline distT="0" distB="0" distL="0" distR="0" wp14:anchorId="7C2C2853" wp14:editId="4513FC67">
             <wp:extent cx="4543425" cy="1150399"/>
             <wp:effectExtent l="0" t="0" r="0" b="0"/>
             <wp:docPr id="349" name="Picture 249"/>
@@ -14601,7 +14416,7 @@
           <w:lang w:val="en-US"/>
         </w:rPr>
         <w:drawing>
-          <wp:inline distT="0" distB="0" distL="0" distR="0">
+          <wp:inline distT="0" distB="0" distL="0" distR="0" wp14:anchorId="2AC6C5D3" wp14:editId="269FF14B">
             <wp:extent cx="6274507" cy="2124075"/>
             <wp:effectExtent l="0" t="0" r="0" b="0"/>
             <wp:docPr id="350" name="Picture 252"/>
@@ -14711,7 +14526,7 @@
           <w:lang w:val="en-US"/>
         </w:rPr>
         <w:drawing>
-          <wp:inline distT="0" distB="0" distL="0" distR="0">
+          <wp:inline distT="0" distB="0" distL="0" distR="0" wp14:anchorId="60F88237" wp14:editId="38A86C1F">
             <wp:extent cx="6645910" cy="1128395"/>
             <wp:effectExtent l="0" t="0" r="0" b="0"/>
             <wp:docPr id="351" name="Picture 253"/>
@@ -14780,7 +14595,7 @@
           <w:lang w:val="en-US"/>
         </w:rPr>
         <w:drawing>
-          <wp:inline distT="0" distB="0" distL="0" distR="0">
+          <wp:inline distT="0" distB="0" distL="0" distR="0" wp14:anchorId="3048A992" wp14:editId="6E9E0460">
             <wp:extent cx="6419850" cy="1023152"/>
             <wp:effectExtent l="0" t="0" r="0" b="0"/>
             <wp:docPr id="352" name="Picture 263"/>
@@ -14862,7 +14677,7 @@
         </w:rPr>
         <w:lastRenderedPageBreak/>
         <w:drawing>
-          <wp:inline distT="0" distB="0" distL="0" distR="0">
+          <wp:inline distT="0" distB="0" distL="0" distR="0" wp14:anchorId="3F1ADBE0" wp14:editId="0471E3BD">
             <wp:extent cx="5715000" cy="2476500"/>
             <wp:effectExtent l="19050" t="0" r="0" b="0"/>
             <wp:docPr id="353" name="Picture 254"/>
@@ -14963,7 +14778,7 @@
           <w:lang w:val="en-US"/>
         </w:rPr>
         <w:drawing>
-          <wp:inline distT="0" distB="0" distL="0" distR="0">
+          <wp:inline distT="0" distB="0" distL="0" distR="0" wp14:anchorId="203A8874" wp14:editId="009185DD">
             <wp:extent cx="5229225" cy="1384501"/>
             <wp:effectExtent l="0" t="0" r="0" b="0"/>
             <wp:docPr id="354" name="Picture 255"/>
@@ -15038,7 +14853,7 @@
           <w:lang w:val="en-US"/>
         </w:rPr>
         <w:drawing>
-          <wp:inline distT="0" distB="0" distL="0" distR="0">
+          <wp:inline distT="0" distB="0" distL="0" distR="0" wp14:anchorId="69C919D8" wp14:editId="62F153E7">
             <wp:extent cx="5905500" cy="1022431"/>
             <wp:effectExtent l="0" t="0" r="0" b="0"/>
             <wp:docPr id="355" name="Picture 256"/>
@@ -15115,7 +14930,7 @@
         </w:rPr>
         <w:lastRenderedPageBreak/>
         <w:drawing>
-          <wp:inline distT="0" distB="0" distL="0" distR="0">
+          <wp:inline distT="0" distB="0" distL="0" distR="0" wp14:anchorId="5F2CA174" wp14:editId="4E3AC57E">
             <wp:extent cx="6067425" cy="4467225"/>
             <wp:effectExtent l="0" t="0" r="9525" b="9525"/>
             <wp:docPr id="356" name="Picture 257"/>
@@ -15218,7 +15033,7 @@
         </w:rPr>
         <w:lastRenderedPageBreak/>
         <w:drawing>
-          <wp:inline distT="0" distB="0" distL="0" distR="0">
+          <wp:inline distT="0" distB="0" distL="0" distR="0" wp14:anchorId="3FB75142" wp14:editId="76B52CB0">
             <wp:extent cx="3867150" cy="3915489"/>
             <wp:effectExtent l="0" t="0" r="0" b="8890"/>
             <wp:docPr id="357" name="Picture 258"/>
@@ -15293,7 +15108,7 @@
           <w:lang w:val="en-US"/>
         </w:rPr>
         <w:drawing>
-          <wp:inline distT="0" distB="0" distL="0" distR="0">
+          <wp:inline distT="0" distB="0" distL="0" distR="0" wp14:anchorId="1F80425E" wp14:editId="167ECF51">
             <wp:extent cx="3914775" cy="3129650"/>
             <wp:effectExtent l="0" t="0" r="0" b="0"/>
             <wp:docPr id="358" name="Picture 259"/>
@@ -15412,7 +15227,7 @@
           <w:noProof/>
         </w:rPr>
         <w:drawing>
-          <wp:inline distT="0" distB="0" distL="0" distR="0">
+          <wp:inline distT="0" distB="0" distL="0" distR="0" wp14:anchorId="19E40EA0" wp14:editId="5D11CC71">
             <wp:extent cx="3981450" cy="3357946"/>
             <wp:effectExtent l="0" t="0" r="0" b="0"/>
             <wp:docPr id="359" name="Picture 260"/>
@@ -15488,7 +15303,7 @@
           <w:noProof/>
         </w:rPr>
         <w:drawing>
-          <wp:inline distT="0" distB="0" distL="0" distR="0">
+          <wp:inline distT="0" distB="0" distL="0" distR="0" wp14:anchorId="0EDCED5C" wp14:editId="4C8AA1E3">
             <wp:extent cx="5238750" cy="2245965"/>
             <wp:effectExtent l="19050" t="0" r="0" b="0"/>
             <wp:docPr id="360" name="Picture 261"/>
@@ -15574,7 +15389,7 @@
 </file>
 
 <file path=word/endnotes.xml><?xml version="1.0" encoding="utf-8"?>
-<w:endnotes xmlns:wpc="http://schemas.microsoft.com/office/word/2010/wordprocessingCanvas" xmlns:mc="http://schemas.openxmlformats.org/markup-compatibility/2006" xmlns:o="urn:schemas-microsoft-com:office:office" xmlns:r="http://schemas.openxmlformats.org/officeDocument/2006/relationships" xmlns:m="http://schemas.openxmlformats.org/officeDocument/2006/math" xmlns:v="urn:schemas-microsoft-com:vml" xmlns:wp14="http://schemas.microsoft.com/office/word/2010/wordprocessingDrawing" xmlns:wp="http://schemas.openxmlformats.org/drawingml/2006/wordprocessingDrawing" xmlns:w10="urn:schemas-microsoft-com:office:word" xmlns:w="http://schemas.openxmlformats.org/wordprocessingml/2006/main" xmlns:w14="http://schemas.microsoft.com/office/word/2010/wordml" xmlns:w15="http://schemas.microsoft.com/office/word/2012/wordml" xmlns:wpg="http://schemas.microsoft.com/office/word/2010/wordprocessingGroup" xmlns:wpi="http://schemas.microsoft.com/office/word/2010/wordprocessingInk" xmlns:wne="http://schemas.microsoft.com/office/word/2006/wordml" xmlns:wps="http://schemas.microsoft.com/office/word/2010/wordprocessingShape" mc:Ignorable="w14 w15 wp14">
+<w:endnotes xmlns:wpc="http://schemas.microsoft.com/office/word/2010/wordprocessingCanvas" xmlns:cx="http://schemas.microsoft.com/office/drawing/2014/chartex" xmlns:cx1="http://schemas.microsoft.com/office/drawing/2015/9/8/chartex" xmlns:cx2="http://schemas.microsoft.com/office/drawing/2015/10/21/chartex" xmlns:cx3="http://schemas.microsoft.com/office/drawing/2016/5/9/chartex" xmlns:cx4="http://schemas.microsoft.com/office/drawing/2016/5/10/chartex" xmlns:cx5="http://schemas.microsoft.com/office/drawing/2016/5/11/chartex" xmlns:cx6="http://schemas.microsoft.com/office/drawing/2016/5/12/chartex" xmlns:cx7="http://schemas.microsoft.com/office/drawing/2016/5/13/chartex" xmlns:cx8="http://schemas.microsoft.com/office/drawing/2016/5/14/chartex" xmlns:mc="http://schemas.openxmlformats.org/markup-compatibility/2006" xmlns:aink="http://schemas.microsoft.com/office/drawing/2016/ink" xmlns:am3d="http://schemas.microsoft.com/office/drawing/2017/model3d" xmlns:o="urn:schemas-microsoft-com:office:office" xmlns:r="http://schemas.openxmlformats.org/officeDocument/2006/relationships" xmlns:m="http://schemas.openxmlformats.org/officeDocument/2006/math" xmlns:v="urn:schemas-microsoft-com:vml" xmlns:wp14="http://schemas.microsoft.com/office/word/2010/wordprocessingDrawing" xmlns:wp="http://schemas.openxmlformats.org/drawingml/2006/wordprocessingDrawing" xmlns:w10="urn:schemas-microsoft-com:office:word" xmlns:w="http://schemas.openxmlformats.org/wordprocessingml/2006/main" xmlns:w14="http://schemas.microsoft.com/office/word/2010/wordml" xmlns:w15="http://schemas.microsoft.com/office/word/2012/wordml" xmlns:w16cex="http://schemas.microsoft.com/office/word/2018/wordml/cex" xmlns:w16cid="http://schemas.microsoft.com/office/word/2016/wordml/cid" xmlns:w16="http://schemas.microsoft.com/office/word/2018/wordml" xmlns:w16sdtdh="http://schemas.microsoft.com/office/word/2020/wordml/sdtdatahash" xmlns:w16se="http://schemas.microsoft.com/office/word/2015/wordml/symex" xmlns:wpg="http://schemas.microsoft.com/office/word/2010/wordprocessingGroup" xmlns:wpi="http://schemas.microsoft.com/office/word/2010/wordprocessingInk" xmlns:wne="http://schemas.microsoft.com/office/word/2006/wordml" xmlns:wps="http://schemas.microsoft.com/office/word/2010/wordprocessingShape" mc:Ignorable="w14 w15 w16se w16cid w16 w16cex w16sdtdh wp14">
   <w:endnote w:type="separator" w:id="-1">
     <w:p>
       <w:pPr>
@@ -15599,7 +15414,7 @@
 </file>
 
 <file path=word/footer1.xml><?xml version="1.0" encoding="utf-8"?>
-<w:ftr xmlns:wpc="http://schemas.microsoft.com/office/word/2010/wordprocessingCanvas" xmlns:mc="http://schemas.openxmlformats.org/markup-compatibility/2006" xmlns:o="urn:schemas-microsoft-com:office:office" xmlns:r="http://schemas.openxmlformats.org/officeDocument/2006/relationships" xmlns:m="http://schemas.openxmlformats.org/officeDocument/2006/math" xmlns:v="urn:schemas-microsoft-com:vml" xmlns:wp14="http://schemas.microsoft.com/office/word/2010/wordprocessingDrawing" xmlns:wp="http://schemas.openxmlformats.org/drawingml/2006/wordprocessingDrawing" xmlns:w10="urn:schemas-microsoft-com:office:word" xmlns:w="http://schemas.openxmlformats.org/wordprocessingml/2006/main" xmlns:w14="http://schemas.microsoft.com/office/word/2010/wordml" xmlns:w15="http://schemas.microsoft.com/office/word/2012/wordml" xmlns:wpg="http://schemas.microsoft.com/office/word/2010/wordprocessingGroup" xmlns:wpi="http://schemas.microsoft.com/office/word/2010/wordprocessingInk" xmlns:wne="http://schemas.microsoft.com/office/word/2006/wordml" xmlns:wps="http://schemas.microsoft.com/office/word/2010/wordprocessingShape" mc:Ignorable="w14 w15 wp14">
+<w:ftr xmlns:wpc="http://schemas.microsoft.com/office/word/2010/wordprocessingCanvas" xmlns:cx="http://schemas.microsoft.com/office/drawing/2014/chartex" xmlns:cx1="http://schemas.microsoft.com/office/drawing/2015/9/8/chartex" xmlns:cx2="http://schemas.microsoft.com/office/drawing/2015/10/21/chartex" xmlns:cx3="http://schemas.microsoft.com/office/drawing/2016/5/9/chartex" xmlns:cx4="http://schemas.microsoft.com/office/drawing/2016/5/10/chartex" xmlns:cx5="http://schemas.microsoft.com/office/drawing/2016/5/11/chartex" xmlns:cx6="http://schemas.microsoft.com/office/drawing/2016/5/12/chartex" xmlns:cx7="http://schemas.microsoft.com/office/drawing/2016/5/13/chartex" xmlns:cx8="http://schemas.microsoft.com/office/drawing/2016/5/14/chartex" xmlns:mc="http://schemas.openxmlformats.org/markup-compatibility/2006" xmlns:aink="http://schemas.microsoft.com/office/drawing/2016/ink" xmlns:am3d="http://schemas.microsoft.com/office/drawing/2017/model3d" xmlns:o="urn:schemas-microsoft-com:office:office" xmlns:r="http://schemas.openxmlformats.org/officeDocument/2006/relationships" xmlns:m="http://schemas.openxmlformats.org/officeDocument/2006/math" xmlns:v="urn:schemas-microsoft-com:vml" xmlns:wp14="http://schemas.microsoft.com/office/word/2010/wordprocessingDrawing" xmlns:wp="http://schemas.openxmlformats.org/drawingml/2006/wordprocessingDrawing" xmlns:w10="urn:schemas-microsoft-com:office:word" xmlns:w="http://schemas.openxmlformats.org/wordprocessingml/2006/main" xmlns:w14="http://schemas.microsoft.com/office/word/2010/wordml" xmlns:w15="http://schemas.microsoft.com/office/word/2012/wordml" xmlns:w16cex="http://schemas.microsoft.com/office/word/2018/wordml/cex" xmlns:w16cid="http://schemas.microsoft.com/office/word/2016/wordml/cid" xmlns:w16="http://schemas.microsoft.com/office/word/2018/wordml" xmlns:w16sdtdh="http://schemas.microsoft.com/office/word/2020/wordml/sdtdatahash" xmlns:w16se="http://schemas.microsoft.com/office/word/2015/wordml/symex" xmlns:wpg="http://schemas.microsoft.com/office/word/2010/wordprocessingGroup" xmlns:wpi="http://schemas.microsoft.com/office/word/2010/wordprocessingInk" xmlns:wne="http://schemas.microsoft.com/office/word/2006/wordml" xmlns:wps="http://schemas.microsoft.com/office/word/2010/wordprocessingShape" mc:Ignorable="w14 w15 w16se w16cid w16 w16cex w16sdtdh wp14">
   <w:p>
     <w:pPr>
       <w:pStyle w:val="Footer"/>
@@ -15636,7 +15451,7 @@
 </file>
 
 <file path=word/footnotes.xml><?xml version="1.0" encoding="utf-8"?>
-<w:footnotes xmlns:wpc="http://schemas.microsoft.com/office/word/2010/wordprocessingCanvas" xmlns:mc="http://schemas.openxmlformats.org/markup-compatibility/2006" xmlns:o="urn:schemas-microsoft-com:office:office" xmlns:r="http://schemas.openxmlformats.org/officeDocument/2006/relationships" xmlns:m="http://schemas.openxmlformats.org/officeDocument/2006/math" xmlns:v="urn:schemas-microsoft-com:vml" xmlns:wp14="http://schemas.microsoft.com/office/word/2010/wordprocessingDrawing" xmlns:wp="http://schemas.openxmlformats.org/drawingml/2006/wordprocessingDrawing" xmlns:w10="urn:schemas-microsoft-com:office:word" xmlns:w="http://schemas.openxmlformats.org/wordprocessingml/2006/main" xmlns:w14="http://schemas.microsoft.com/office/word/2010/wordml" xmlns:w15="http://schemas.microsoft.com/office/word/2012/wordml" xmlns:wpg="http://schemas.microsoft.com/office/word/2010/wordprocessingGroup" xmlns:wpi="http://schemas.microsoft.com/office/word/2010/wordprocessingInk" xmlns:wne="http://schemas.microsoft.com/office/word/2006/wordml" xmlns:wps="http://schemas.microsoft.com/office/word/2010/wordprocessingShape" mc:Ignorable="w14 w15 wp14">
+<w:footnotes xmlns:wpc="http://schemas.microsoft.com/office/word/2010/wordprocessingCanvas" xmlns:cx="http://schemas.microsoft.com/office/drawing/2014/chartex" xmlns:cx1="http://schemas.microsoft.com/office/drawing/2015/9/8/chartex" xmlns:cx2="http://schemas.microsoft.com/office/drawing/2015/10/21/chartex" xmlns:cx3="http://schemas.microsoft.com/office/drawing/2016/5/9/chartex" xmlns:cx4="http://schemas.microsoft.com/office/drawing/2016/5/10/chartex" xmlns:cx5="http://schemas.microsoft.com/office/drawing/2016/5/11/chartex" xmlns:cx6="http://schemas.microsoft.com/office/drawing/2016/5/12/chartex" xmlns:cx7="http://schemas.microsoft.com/office/drawing/2016/5/13/chartex" xmlns:cx8="http://schemas.microsoft.com/office/drawing/2016/5/14/chartex" xmlns:mc="http://schemas.openxmlformats.org/markup-compatibility/2006" xmlns:aink="http://schemas.microsoft.com/office/drawing/2016/ink" xmlns:am3d="http://schemas.microsoft.com/office/drawing/2017/model3d" xmlns:o="urn:schemas-microsoft-com:office:office" xmlns:r="http://schemas.openxmlformats.org/officeDocument/2006/relationships" xmlns:m="http://schemas.openxmlformats.org/officeDocument/2006/math" xmlns:v="urn:schemas-microsoft-com:vml" xmlns:wp14="http://schemas.microsoft.com/office/word/2010/wordprocessingDrawing" xmlns:wp="http://schemas.openxmlformats.org/drawingml/2006/wordprocessingDrawing" xmlns:w10="urn:schemas-microsoft-com:office:word" xmlns:w="http://schemas.openxmlformats.org/wordprocessingml/2006/main" xmlns:w14="http://schemas.microsoft.com/office/word/2010/wordml" xmlns:w15="http://schemas.microsoft.com/office/word/2012/wordml" xmlns:w16cex="http://schemas.microsoft.com/office/word/2018/wordml/cex" xmlns:w16cid="http://schemas.microsoft.com/office/word/2016/wordml/cid" xmlns:w16="http://schemas.microsoft.com/office/word/2018/wordml" xmlns:w16sdtdh="http://schemas.microsoft.com/office/word/2020/wordml/sdtdatahash" xmlns:w16se="http://schemas.microsoft.com/office/word/2015/wordml/symex" xmlns:wpg="http://schemas.microsoft.com/office/word/2010/wordprocessingGroup" xmlns:wpi="http://schemas.microsoft.com/office/word/2010/wordprocessingInk" xmlns:wne="http://schemas.microsoft.com/office/word/2006/wordml" xmlns:wps="http://schemas.microsoft.com/office/word/2010/wordprocessingShape" mc:Ignorable="w14 w15 w16se w16cid w16 w16cex w16sdtdh wp14">
   <w:footnote w:type="separator" w:id="-1">
     <w:p>
       <w:pPr>
@@ -15661,7 +15476,7 @@
 </file>
 
 <file path=word/numbering.xml><?xml version="1.0" encoding="utf-8"?>
-<w:numbering xmlns:wpc="http://schemas.microsoft.com/office/word/2010/wordprocessingCanvas" xmlns:mc="http://schemas.openxmlformats.org/markup-compatibility/2006" xmlns:o="urn:schemas-microsoft-com:office:office" xmlns:r="http://schemas.openxmlformats.org/officeDocument/2006/relationships" xmlns:m="http://schemas.openxmlformats.org/officeDocument/2006/math" xmlns:v="urn:schemas-microsoft-com:vml" xmlns:wp14="http://schemas.microsoft.com/office/word/2010/wordprocessingDrawing" xmlns:wp="http://schemas.openxmlformats.org/drawingml/2006/wordprocessingDrawing" xmlns:w10="urn:schemas-microsoft-com:office:word" xmlns:w="http://schemas.openxmlformats.org/wordprocessingml/2006/main" xmlns:w14="http://schemas.microsoft.com/office/word/2010/wordml" xmlns:w15="http://schemas.microsoft.com/office/word/2012/wordml" xmlns:wpg="http://schemas.microsoft.com/office/word/2010/wordprocessingGroup" xmlns:wpi="http://schemas.microsoft.com/office/word/2010/wordprocessingInk" xmlns:wne="http://schemas.microsoft.com/office/word/2006/wordml" xmlns:wps="http://schemas.microsoft.com/office/word/2010/wordprocessingShape" mc:Ignorable="w14 w15 wp14">
+<w:numbering xmlns:wpc="http://schemas.microsoft.com/office/word/2010/wordprocessingCanvas" xmlns:cx="http://schemas.microsoft.com/office/drawing/2014/chartex" xmlns:cx1="http://schemas.microsoft.com/office/drawing/2015/9/8/chartex" xmlns:cx2="http://schemas.microsoft.com/office/drawing/2015/10/21/chartex" xmlns:cx3="http://schemas.microsoft.com/office/drawing/2016/5/9/chartex" xmlns:cx4="http://schemas.microsoft.com/office/drawing/2016/5/10/chartex" xmlns:cx5="http://schemas.microsoft.com/office/drawing/2016/5/11/chartex" xmlns:cx6="http://schemas.microsoft.com/office/drawing/2016/5/12/chartex" xmlns:cx7="http://schemas.microsoft.com/office/drawing/2016/5/13/chartex" xmlns:cx8="http://schemas.microsoft.com/office/drawing/2016/5/14/chartex" xmlns:mc="http://schemas.openxmlformats.org/markup-compatibility/2006" xmlns:aink="http://schemas.microsoft.com/office/drawing/2016/ink" xmlns:am3d="http://schemas.microsoft.com/office/drawing/2017/model3d" xmlns:o="urn:schemas-microsoft-com:office:office" xmlns:r="http://schemas.openxmlformats.org/officeDocument/2006/relationships" xmlns:m="http://schemas.openxmlformats.org/officeDocument/2006/math" xmlns:v="urn:schemas-microsoft-com:vml" xmlns:wp14="http://schemas.microsoft.com/office/word/2010/wordprocessingDrawing" xmlns:wp="http://schemas.openxmlformats.org/drawingml/2006/wordprocessingDrawing" xmlns:w10="urn:schemas-microsoft-com:office:word" xmlns:w="http://schemas.openxmlformats.org/wordprocessingml/2006/main" xmlns:w14="http://schemas.microsoft.com/office/word/2010/wordml" xmlns:w15="http://schemas.microsoft.com/office/word/2012/wordml" xmlns:w16cex="http://schemas.microsoft.com/office/word/2018/wordml/cex" xmlns:w16cid="http://schemas.microsoft.com/office/word/2016/wordml/cid" xmlns:w16="http://schemas.microsoft.com/office/word/2018/wordml" xmlns:w16sdtdh="http://schemas.microsoft.com/office/word/2020/wordml/sdtdatahash" xmlns:w16se="http://schemas.microsoft.com/office/word/2015/wordml/symex" xmlns:wpg="http://schemas.microsoft.com/office/word/2010/wordprocessingGroup" xmlns:wpi="http://schemas.microsoft.com/office/word/2010/wordprocessingInk" xmlns:wne="http://schemas.microsoft.com/office/word/2006/wordml" xmlns:wps="http://schemas.microsoft.com/office/word/2010/wordprocessingShape" mc:Ignorable="w14 w15 w16se w16cid w16 w16cex w16sdtdh wp14">
   <w:abstractNum w:abstractNumId="0" w15:restartNumberingAfterBreak="0">
     <w:nsid w:val="3A836144"/>
     <w:multiLevelType w:val="hybridMultilevel"/>
@@ -16157,26 +15972,26 @@
       </w:rPr>
     </w:lvl>
   </w:abstractNum>
-  <w:num w:numId="1">
+  <w:num w:numId="1" w16cid:durableId="1483350956">
     <w:abstractNumId w:val="3"/>
   </w:num>
-  <w:num w:numId="2">
+  <w:num w:numId="2" w16cid:durableId="1888255468">
     <w:abstractNumId w:val="0"/>
   </w:num>
-  <w:num w:numId="3">
+  <w:num w:numId="3" w16cid:durableId="848494878">
     <w:abstractNumId w:val="2"/>
   </w:num>
-  <w:num w:numId="4">
+  <w:num w:numId="4" w16cid:durableId="930502853">
     <w:abstractNumId w:val="1"/>
   </w:num>
-  <w:num w:numId="5">
+  <w:num w:numId="5" w16cid:durableId="276253506">
     <w:abstractNumId w:val="4"/>
   </w:num>
 </w:numbering>
 </file>
 
 <file path=word/styles.xml><?xml version="1.0" encoding="utf-8"?>
-<w:styles xmlns:mc="http://schemas.openxmlformats.org/markup-compatibility/2006" xmlns:r="http://schemas.openxmlformats.org/officeDocument/2006/relationships" xmlns:w="http://schemas.openxmlformats.org/wordprocessingml/2006/main" xmlns:w14="http://schemas.microsoft.com/office/word/2010/wordml" xmlns:w15="http://schemas.microsoft.com/office/word/2012/wordml" mc:Ignorable="w14 w15">
+<w:styles xmlns:mc="http://schemas.openxmlformats.org/markup-compatibility/2006" xmlns:r="http://schemas.openxmlformats.org/officeDocument/2006/relationships" xmlns:w="http://schemas.openxmlformats.org/wordprocessingml/2006/main" xmlns:w14="http://schemas.microsoft.com/office/word/2010/wordml" xmlns:w15="http://schemas.microsoft.com/office/word/2012/wordml" xmlns:w16cex="http://schemas.microsoft.com/office/word/2018/wordml/cex" xmlns:w16cid="http://schemas.microsoft.com/office/word/2016/wordml/cid" xmlns:w16="http://schemas.microsoft.com/office/word/2018/wordml" xmlns:w16sdtdh="http://schemas.microsoft.com/office/word/2020/wordml/sdtdatahash" xmlns:w16se="http://schemas.microsoft.com/office/word/2015/wordml/symex" mc:Ignorable="w14 w15 w16se w16cid w16 w16cex w16sdtdh">
   <w:docDefaults>
     <w:rPrDefault>
       <w:rPr>
@@ -16186,7 +16001,7 @@
     </w:rPrDefault>
     <w:pPrDefault/>
   </w:docDefaults>
-  <w:latentStyles w:defLockedState="0" w:defUIPriority="99" w:defSemiHidden="0" w:defUnhideWhenUsed="0" w:defQFormat="0" w:count="371">
+  <w:latentStyles w:defLockedState="0" w:defUIPriority="99" w:defSemiHidden="0" w:defUnhideWhenUsed="0" w:defQFormat="0" w:count="376">
     <w:lsdException w:name="Normal" w:uiPriority="0" w:qFormat="1"/>
     <w:lsdException w:name="heading 1" w:uiPriority="9" w:qFormat="1"/>
     <w:lsdException w:name="heading 2" w:semiHidden="1" w:uiPriority="9" w:unhideWhenUsed="1" w:qFormat="1"/>
@@ -16292,7 +16107,6 @@
     <w:lsdException w:name="HTML Sample" w:semiHidden="1" w:unhideWhenUsed="1"/>
     <w:lsdException w:name="HTML Typewriter" w:semiHidden="1" w:unhideWhenUsed="1"/>
     <w:lsdException w:name="HTML Variable" w:semiHidden="1" w:unhideWhenUsed="1"/>
-    <w:lsdException w:name="Normal Table" w:semiHidden="1" w:unhideWhenUsed="1"/>
     <w:lsdException w:name="annotation subject" w:semiHidden="1" w:unhideWhenUsed="1"/>
     <w:lsdException w:name="No List" w:semiHidden="1" w:unhideWhenUsed="1"/>
     <w:lsdException w:name="Outline List 1" w:semiHidden="1" w:unhideWhenUsed="1"/>
@@ -16335,11 +16149,8 @@
     <w:lsdException w:name="Table Contemporary" w:semiHidden="1" w:unhideWhenUsed="1"/>
     <w:lsdException w:name="Table Elegant" w:semiHidden="1" w:unhideWhenUsed="1"/>
     <w:lsdException w:name="Table Professional" w:semiHidden="1" w:unhideWhenUsed="1"/>
-    <w:lsdException w:name="Table Subtle 1" w:semiHidden="1" w:unhideWhenUsed="1"/>
     <w:lsdException w:name="Table Subtle 2" w:semiHidden="1" w:unhideWhenUsed="1"/>
     <w:lsdException w:name="Table Web 1" w:semiHidden="1" w:unhideWhenUsed="1"/>
-    <w:lsdException w:name="Table Web 2" w:semiHidden="1" w:unhideWhenUsed="1"/>
-    <w:lsdException w:name="Table Web 3" w:semiHidden="1" w:unhideWhenUsed="1"/>
     <w:lsdException w:name="Balloon Text" w:semiHidden="1" w:unhideWhenUsed="1"/>
     <w:lsdException w:name="Table Grid" w:uiPriority="39"/>
     <w:lsdException w:name="Table Theme" w:semiHidden="1" w:unhideWhenUsed="1"/>
@@ -16558,6 +16369,11 @@
     <w:lsdException w:name="List Table 5 Dark Accent 6" w:uiPriority="50"/>
     <w:lsdException w:name="List Table 6 Colorful Accent 6" w:uiPriority="51"/>
     <w:lsdException w:name="List Table 7 Colorful Accent 6" w:uiPriority="52"/>
+    <w:lsdException w:name="Mention" w:semiHidden="1" w:unhideWhenUsed="1"/>
+    <w:lsdException w:name="Smart Hyperlink" w:semiHidden="1" w:unhideWhenUsed="1"/>
+    <w:lsdException w:name="Hashtag" w:semiHidden="1" w:unhideWhenUsed="1"/>
+    <w:lsdException w:name="Unresolved Mention" w:semiHidden="1" w:unhideWhenUsed="1"/>
+    <w:lsdException w:name="Smart Link" w:semiHidden="1" w:unhideWhenUsed="1"/>
   </w:latentStyles>
   <w:style w:type="paragraph" w:default="1" w:styleId="Normal">
     <w:name w:val="Normal"/>
